--- a/DOWNLOADS/ORCAMENTOS_GERADOS/ORCAMENTO_U_929615_E_900032025_01-10-2025_10h00m.docx
+++ b/DOWNLOADS/ORCAMENTOS_GERADOS/ORCAMENTO_U_929615_E_900032025_01-10-2025_10h00m.docx
@@ -149,42 +149,26 @@
                 <w:rFonts w:eastAsia="Verdana-Bold" w:cstheme="minorHAnsi"/>
                 <w:b/>
                 <w:bCs/>
-                <w:sz w:val="18"/>
-                <w:szCs w:val="18"/>
+                <w:szCs w:val="16"/>
                 <w:lang w:val="pt-BR"/>
               </w:rPr>
             </w:pPr>
-            <w:proofErr w:type="spellStart"/>
             <w:r>
               <w:rPr>
                 <w:rFonts w:eastAsia="Verdana-Bold" w:cstheme="minorHAnsi"/>
                 <w:b/>
                 <w:bCs/>
-                <w:sz w:val="18"/>
-                <w:szCs w:val="18"/>
+                <w:szCs w:val="16"/>
                 <w:lang w:val="pt-BR"/>
               </w:rPr>
-              <w:t>S</w:t>
+              <w:t>Termos</w:t>
             </w:r>
             <w:r>
               <w:rPr>
                 <w:rFonts w:eastAsia="Verdana-Bold" w:cstheme="minorHAnsi"/>
                 <w:b/>
                 <w:bCs/>
-                <w:sz w:val="18"/>
-                <w:szCs w:val="18"/>
-                <w:lang w:val="pt-BR"/>
-              </w:rPr>
-              <w:t>Termos</w:t>
-            </w:r>
-            <w:proofErr w:type="spellEnd"/>
-            <w:r>
-              <w:rPr>
-                <w:rFonts w:eastAsia="Verdana-Bold" w:cstheme="minorHAnsi"/>
-                <w:b/>
-                <w:bCs/>
-                <w:sz w:val="18"/>
-                <w:szCs w:val="18"/>
+                <w:szCs w:val="16"/>
                 <w:lang w:val="pt-BR"/>
               </w:rPr>
               <w:t xml:space="preserve"> de Envio</w:t>
@@ -205,8 +189,7 @@
                 <w:rFonts w:eastAsia="Verdana-Bold" w:cstheme="minorHAnsi"/>
                 <w:b/>
                 <w:bCs/>
-                <w:sz w:val="18"/>
-                <w:szCs w:val="18"/>
+                <w:szCs w:val="16"/>
                 <w:lang w:val="pt-BR"/>
               </w:rPr>
             </w:pPr>
@@ -215,8 +198,7 @@
                 <w:rFonts w:eastAsia="Verdana-Bold" w:cstheme="minorHAnsi"/>
                 <w:b/>
                 <w:bCs/>
-                <w:sz w:val="18"/>
-                <w:szCs w:val="18"/>
+                <w:szCs w:val="16"/>
               </w:rPr>
               <w:t>Método de Envio</w:t>
             </w:r>
@@ -236,8 +218,7 @@
                 <w:rFonts w:eastAsia="Verdana-Bold" w:cstheme="minorHAnsi"/>
                 <w:b/>
                 <w:bCs/>
-                <w:sz w:val="18"/>
-                <w:szCs w:val="18"/>
+                <w:szCs w:val="16"/>
                 <w:lang w:val="pt-BR"/>
               </w:rPr>
             </w:pPr>
@@ -246,8 +227,7 @@
                 <w:rFonts w:eastAsia="Verdana-Bold" w:cstheme="minorHAnsi"/>
                 <w:b/>
                 <w:bCs/>
-                <w:sz w:val="18"/>
-                <w:szCs w:val="18"/>
+                <w:szCs w:val="16"/>
                 <w:lang w:val="pt-BR"/>
               </w:rPr>
               <w:t>Prazo de Entrega</w:t>
@@ -268,8 +248,7 @@
                 <w:rFonts w:eastAsia="Verdana-Bold" w:cstheme="minorHAnsi"/>
                 <w:b/>
                 <w:bCs/>
-                <w:sz w:val="18"/>
-                <w:szCs w:val="18"/>
+                <w:szCs w:val="16"/>
                 <w:lang w:val="pt-BR"/>
               </w:rPr>
             </w:pPr>
@@ -278,8 +257,7 @@
                 <w:rFonts w:eastAsia="Verdana-Bold" w:cstheme="minorHAnsi"/>
                 <w:b/>
                 <w:bCs/>
-                <w:sz w:val="18"/>
-                <w:szCs w:val="18"/>
+                <w:szCs w:val="16"/>
                 <w:lang w:val="pt-BR"/>
               </w:rPr>
               <w:t>Cond. De Pagamento</w:t>
@@ -300,8 +278,7 @@
                 <w:rFonts w:eastAsia="Verdana-Bold" w:cstheme="minorHAnsi"/>
                 <w:b/>
                 <w:bCs/>
-                <w:sz w:val="18"/>
-                <w:szCs w:val="18"/>
+                <w:szCs w:val="16"/>
                 <w:lang w:val="pt-BR"/>
               </w:rPr>
             </w:pPr>
@@ -310,8 +287,7 @@
                 <w:rFonts w:eastAsia="Verdana-Bold" w:cstheme="minorHAnsi"/>
                 <w:b/>
                 <w:bCs/>
-                <w:sz w:val="18"/>
-                <w:szCs w:val="18"/>
+                <w:szCs w:val="16"/>
                 <w:lang w:val="pt-BR"/>
               </w:rPr>
               <w:t>Validade da Proposta</w:t>
@@ -335,16 +311,16 @@
               <w:jc w:val="center"/>
               <w:rPr>
                 <w:rFonts w:eastAsia="Verdana-Bold" w:cstheme="minorHAnsi"/>
-                <w:sz w:val="18"/>
-                <w:szCs w:val="18"/>
+                <w:sz w:val="20"/>
+                <w:szCs w:val="20"/>
                 <w:lang w:val="pt-BR"/>
               </w:rPr>
             </w:pPr>
             <w:r>
               <w:rPr>
                 <w:rFonts w:eastAsia="Verdana-Bold" w:cstheme="minorHAnsi"/>
-                <w:sz w:val="18"/>
-                <w:szCs w:val="18"/>
+                <w:sz w:val="20"/>
+                <w:szCs w:val="20"/>
                 <w:lang w:val="pt-BR"/>
               </w:rPr>
               <w:t>CIF</w:t>
@@ -363,16 +339,16 @@
               <w:jc w:val="center"/>
               <w:rPr>
                 <w:rFonts w:eastAsia="Verdana-Bold" w:cstheme="minorHAnsi"/>
-                <w:sz w:val="18"/>
-                <w:szCs w:val="18"/>
+                <w:sz w:val="20"/>
+                <w:szCs w:val="20"/>
                 <w:lang w:val="pt-BR"/>
               </w:rPr>
             </w:pPr>
             <w:r>
               <w:rPr>
                 <w:rFonts w:eastAsia="Verdana-Bold" w:cstheme="minorHAnsi"/>
-                <w:sz w:val="18"/>
-                <w:szCs w:val="18"/>
+                <w:sz w:val="20"/>
+                <w:szCs w:val="20"/>
               </w:rPr>
               <w:t>Transportadora</w:t>
             </w:r>
@@ -390,16 +366,16 @@
               <w:jc w:val="center"/>
               <w:rPr>
                 <w:rFonts w:eastAsia="Verdana-Bold" w:cstheme="minorHAnsi"/>
-                <w:sz w:val="18"/>
-                <w:szCs w:val="18"/>
+                <w:sz w:val="20"/>
+                <w:szCs w:val="20"/>
                 <w:lang w:val="pt-BR"/>
               </w:rPr>
             </w:pPr>
             <w:r>
               <w:rPr>
                 <w:rFonts w:eastAsia="Verdana-Bold" w:cstheme="minorHAnsi"/>
-                <w:sz w:val="18"/>
-                <w:szCs w:val="18"/>
+                <w:sz w:val="20"/>
+                <w:szCs w:val="20"/>
                 <w:lang w:val="pt-BR"/>
               </w:rPr>
               <w:t>30 D.</w:t>
@@ -418,16 +394,16 @@
               <w:jc w:val="center"/>
               <w:rPr>
                 <w:rFonts w:eastAsia="Verdana-Bold" w:cstheme="minorHAnsi"/>
-                <w:sz w:val="18"/>
-                <w:szCs w:val="18"/>
+                <w:sz w:val="20"/>
+                <w:szCs w:val="20"/>
                 <w:lang w:val="pt-BR"/>
               </w:rPr>
             </w:pPr>
             <w:r>
               <w:rPr>
                 <w:rFonts w:eastAsia="Verdana-Bold" w:cstheme="minorHAnsi"/>
-                <w:sz w:val="18"/>
-                <w:szCs w:val="18"/>
+                <w:sz w:val="20"/>
+                <w:szCs w:val="20"/>
                 <w:lang w:val="pt-BR"/>
               </w:rPr>
               <w:t>30</w:t>
@@ -435,8 +411,8 @@
             <w:r>
               <w:rPr>
                 <w:rFonts w:eastAsia="Verdana-Bold" w:cstheme="minorHAnsi"/>
-                <w:sz w:val="18"/>
-                <w:szCs w:val="18"/>
+                <w:sz w:val="20"/>
+                <w:szCs w:val="20"/>
                 <w:lang w:val="pt-BR"/>
               </w:rPr>
               <w:t xml:space="preserve"> D.</w:t>
@@ -444,8 +420,8 @@
             <w:r>
               <w:rPr>
                 <w:rFonts w:eastAsia="Verdana-Bold" w:cstheme="minorHAnsi"/>
-                <w:sz w:val="18"/>
-                <w:szCs w:val="18"/>
+                <w:sz w:val="20"/>
+                <w:szCs w:val="20"/>
                 <w:lang w:val="pt-BR"/>
               </w:rPr>
               <w:t xml:space="preserve"> </w:t>
@@ -464,16 +440,16 @@
               <w:jc w:val="center"/>
               <w:rPr>
                 <w:rFonts w:eastAsia="Verdana-Bold" w:cstheme="minorHAnsi"/>
-                <w:sz w:val="18"/>
-                <w:szCs w:val="18"/>
+                <w:sz w:val="20"/>
+                <w:szCs w:val="20"/>
                 <w:lang w:val="pt-BR"/>
               </w:rPr>
             </w:pPr>
             <w:r>
               <w:rPr>
                 <w:rFonts w:eastAsia="Verdana-Bold" w:cstheme="minorHAnsi"/>
-                <w:sz w:val="18"/>
-                <w:szCs w:val="18"/>
+                <w:sz w:val="20"/>
+                <w:szCs w:val="20"/>
                 <w:lang w:val="pt-BR"/>
               </w:rPr>
               <w:t>60</w:t>
@@ -481,8 +457,8 @@
             <w:r>
               <w:rPr>
                 <w:rFonts w:eastAsia="Verdana-Bold" w:cstheme="minorHAnsi"/>
-                <w:sz w:val="18"/>
-                <w:szCs w:val="18"/>
+                <w:sz w:val="20"/>
+                <w:szCs w:val="20"/>
                 <w:lang w:val="pt-BR"/>
               </w:rPr>
               <w:t xml:space="preserve"> </w:t>
@@ -490,8 +466,8 @@
             <w:r>
               <w:rPr>
                 <w:rFonts w:eastAsia="Verdana-Bold" w:cstheme="minorHAnsi"/>
-                <w:sz w:val="18"/>
-                <w:szCs w:val="18"/>
+                <w:sz w:val="20"/>
+                <w:szCs w:val="20"/>
                 <w:lang w:val="pt-BR"/>
               </w:rPr>
               <w:t>D.</w:t>
@@ -663,7 +639,7 @@
                                 <w:szCs w:val="20"/>
                                 <w:lang w:val="pt-BR"/>
                               </w:rPr>
-                              <w:t>terça-feira, 16 de setembro de 2025</w:t>
+                              <w:t>quinta-feira, 18 de setembro de 2025</w:t>
                             </w:r>
                             <w:r>
                               <w:rPr>
@@ -824,7 +800,7 @@
                           <w:szCs w:val="20"/>
                           <w:lang w:val="pt-BR"/>
                         </w:rPr>
-                        <w:t>terça-feira, 16 de setembro de 2025</w:t>
+                        <w:t>quinta-feira, 18 de setembro de 2025</w:t>
                       </w:r>
                       <w:r>
                         <w:rPr>
@@ -1049,8 +1025,8 @@
               <w:rPr>
                 <w:rFonts w:eastAsia="Verdana-Bold" w:cstheme="minorHAnsi"/>
                 <w:b/>
-                <w:sz w:val="18"/>
-                <w:szCs w:val="18"/>
+                <w:sz w:val="20"/>
+                <w:szCs w:val="20"/>
                 <w:lang w:val="pt-PT"/>
               </w:rPr>
             </w:pPr>
@@ -1058,8 +1034,8 @@
               <w:rPr>
                 <w:rFonts w:eastAsia="Verdana-Bold" w:cstheme="minorHAnsi"/>
                 <w:b/>
-                <w:sz w:val="18"/>
-                <w:szCs w:val="18"/>
+                <w:sz w:val="20"/>
+                <w:szCs w:val="20"/>
                 <w:lang w:val="pt-PT"/>
               </w:rPr>
               <w:t>ITEM</w:t>
@@ -1086,8 +1062,8 @@
               <w:rPr>
                 <w:rFonts w:eastAsia="Verdana-Bold" w:cstheme="minorHAnsi"/>
                 <w:b/>
-                <w:sz w:val="18"/>
-                <w:szCs w:val="18"/>
+                <w:sz w:val="20"/>
+                <w:szCs w:val="20"/>
                 <w:lang w:val="pt-PT"/>
               </w:rPr>
             </w:pPr>
@@ -1095,8 +1071,8 @@
               <w:rPr>
                 <w:rFonts w:eastAsia="Verdana-Bold" w:cstheme="minorHAnsi"/>
                 <w:b/>
-                <w:sz w:val="18"/>
-                <w:szCs w:val="18"/>
+                <w:sz w:val="20"/>
+                <w:szCs w:val="20"/>
                 <w:lang w:val="pt-PT"/>
               </w:rPr>
               <w:t>QUANT.</w:t>
@@ -1123,8 +1099,8 @@
               <w:rPr>
                 <w:rFonts w:eastAsia="Verdana-Bold" w:cstheme="minorHAnsi"/>
                 <w:b/>
-                <w:sz w:val="18"/>
-                <w:szCs w:val="18"/>
+                <w:sz w:val="20"/>
+                <w:szCs w:val="20"/>
                 <w:lang w:val="pt-PT"/>
               </w:rPr>
             </w:pPr>
@@ -1132,8 +1108,8 @@
               <w:rPr>
                 <w:rFonts w:eastAsia="Verdana-Bold" w:cstheme="minorHAnsi"/>
                 <w:b/>
-                <w:sz w:val="18"/>
-                <w:szCs w:val="18"/>
+                <w:sz w:val="20"/>
+                <w:szCs w:val="20"/>
                 <w:lang w:val="pt-PT"/>
               </w:rPr>
               <w:t>UNIDADE</w:t>
@@ -1159,8 +1135,8 @@
               <w:rPr>
                 <w:rFonts w:eastAsia="Verdana-Bold" w:cstheme="minorHAnsi"/>
                 <w:b/>
-                <w:sz w:val="18"/>
-                <w:szCs w:val="18"/>
+                <w:sz w:val="20"/>
+                <w:szCs w:val="20"/>
                 <w:lang w:val="pt-PT"/>
               </w:rPr>
             </w:pPr>
@@ -1168,8 +1144,8 @@
               <w:rPr>
                 <w:rFonts w:eastAsia="Verdana-Bold" w:cstheme="minorHAnsi"/>
                 <w:b/>
-                <w:sz w:val="18"/>
-                <w:szCs w:val="18"/>
+                <w:sz w:val="20"/>
+                <w:szCs w:val="20"/>
                 <w:lang w:val="pt-PT"/>
               </w:rPr>
               <w:t>Marca</w:t>
@@ -1195,8 +1171,8 @@
               <w:rPr>
                 <w:rFonts w:eastAsia="Verdana-Bold" w:cstheme="minorHAnsi"/>
                 <w:b/>
-                <w:sz w:val="18"/>
-                <w:szCs w:val="18"/>
+                <w:sz w:val="20"/>
+                <w:szCs w:val="20"/>
                 <w:lang w:val="pt-PT"/>
               </w:rPr>
             </w:pPr>
@@ -1204,8 +1180,8 @@
               <w:rPr>
                 <w:rFonts w:eastAsia="Verdana-Bold" w:cstheme="minorHAnsi"/>
                 <w:b/>
-                <w:sz w:val="18"/>
-                <w:szCs w:val="18"/>
+                <w:sz w:val="20"/>
+                <w:szCs w:val="20"/>
                 <w:lang w:val="pt-PT"/>
               </w:rPr>
               <w:t>MODELO</w:t>
@@ -1232,8 +1208,8 @@
               <w:rPr>
                 <w:rFonts w:eastAsia="Verdana-Bold" w:cstheme="minorHAnsi"/>
                 <w:b/>
-                <w:sz w:val="18"/>
-                <w:szCs w:val="18"/>
+                <w:sz w:val="20"/>
+                <w:szCs w:val="20"/>
                 <w:lang w:val="pt-PT"/>
               </w:rPr>
             </w:pPr>
@@ -1241,8 +1217,8 @@
               <w:rPr>
                 <w:rFonts w:eastAsia="Verdana-Bold" w:cstheme="minorHAnsi"/>
                 <w:b/>
-                <w:sz w:val="18"/>
-                <w:szCs w:val="18"/>
+                <w:sz w:val="20"/>
+                <w:szCs w:val="20"/>
                 <w:lang w:val="pt-PT"/>
               </w:rPr>
               <w:t>DESCRIÇÃO</w:t>
@@ -1269,8 +1245,8 @@
               <w:rPr>
                 <w:rFonts w:eastAsia="Verdana-Bold" w:cstheme="minorHAnsi"/>
                 <w:b/>
-                <w:sz w:val="18"/>
-                <w:szCs w:val="18"/>
+                <w:sz w:val="20"/>
+                <w:szCs w:val="20"/>
                 <w:lang w:val="pt-PT"/>
               </w:rPr>
             </w:pPr>
@@ -1278,8 +1254,8 @@
               <w:rPr>
                 <w:rFonts w:eastAsia="Verdana-Bold" w:cstheme="minorHAnsi"/>
                 <w:b/>
-                <w:sz w:val="18"/>
-                <w:szCs w:val="18"/>
+                <w:sz w:val="20"/>
+                <w:szCs w:val="20"/>
                 <w:lang w:val="pt-PT"/>
               </w:rPr>
               <w:t>VALOR UNIT.</w:t>
@@ -1306,8 +1282,8 @@
               <w:rPr>
                 <w:rFonts w:eastAsia="Verdana-Bold" w:cstheme="minorHAnsi"/>
                 <w:b/>
-                <w:sz w:val="18"/>
-                <w:szCs w:val="18"/>
+                <w:sz w:val="20"/>
+                <w:szCs w:val="20"/>
                 <w:lang w:val="pt-PT"/>
               </w:rPr>
             </w:pPr>
@@ -1315,114 +1291,11 @@
               <w:rPr>
                 <w:rFonts w:eastAsia="Verdana-Bold" w:cstheme="minorHAnsi"/>
                 <w:b/>
-                <w:sz w:val="18"/>
-                <w:szCs w:val="18"/>
+                <w:sz w:val="20"/>
+                <w:szCs w:val="20"/>
                 <w:lang w:val="pt-PT"/>
               </w:rPr>
               <w:t>VALOR TOTAL</w:t>
-            </w:r>
-          </w:p>
-        </w:tc>
-      </w:tr>
-      <w:tr>
-        <w:tc>
-          <w:tcPr>
-            <w:tcW w:type="dxa" w:w="1560"/>
-          </w:tcPr>
-          <w:p>
-            <w:pPr>
-              <w:jc w:val="center"/>
-            </w:pPr>
-            <w:r>
-              <w:t>1</w:t>
-            </w:r>
-          </w:p>
-        </w:tc>
-        <w:tc>
-          <w:tcPr>
-            <w:tcW w:type="dxa" w:w="1276"/>
-          </w:tcPr>
-          <w:p>
-            <w:pPr>
-              <w:jc w:val="center"/>
-            </w:pPr>
-            <w:r>
-              <w:t>25</w:t>
-            </w:r>
-          </w:p>
-        </w:tc>
-        <w:tc>
-          <w:tcPr>
-            <w:tcW w:type="dxa" w:w="1134"/>
-          </w:tcPr>
-          <w:p>
-            <w:pPr>
-              <w:jc w:val="center"/>
-            </w:pPr>
-            <w:r>
-              <w:t>Unidade</w:t>
-            </w:r>
-          </w:p>
-        </w:tc>
-        <w:tc>
-          <w:tcPr>
-            <w:tcW w:type="dxa" w:w="1843"/>
-          </w:tcPr>
-          <w:p>
-            <w:r>
-              <w:rPr>
-                <w:b/>
-              </w:rPr>
-              <w:t>SUMAY</w:t>
-            </w:r>
-          </w:p>
-        </w:tc>
-        <w:tc>
-          <w:tcPr>
-            <w:tcW w:type="dxa" w:w="2835"/>
-          </w:tcPr>
-          <w:p>
-            <w:r>
-              <w:rPr>
-                <w:b/>
-              </w:rPr>
-              <w:t>Gabinete GB1318</w:t>
-            </w:r>
-          </w:p>
-        </w:tc>
-        <w:tc>
-          <w:tcPr>
-            <w:tcW w:type="dxa" w:w="2835"/>
-          </w:tcPr>
-          <w:p>
-            <w:r>
-              <w:t>Gabinete Para Computador Gabinete Para Computador Tipo: 4 Baias, Material: Aço, Características Adicionais: Storage Nas, Sem Disco, Usb 3.0 Raid</w:t>
-            </w:r>
-          </w:p>
-        </w:tc>
-        <w:tc>
-          <w:tcPr>
-            <w:tcW w:type="dxa" w:w="2551"/>
-          </w:tcPr>
-          <w:p>
-            <w:pPr>
-              <w:jc w:val="center"/>
-            </w:pPr>
-            <w:r>
-              <w:t>R$ 114,15</w:t>
-            </w:r>
-          </w:p>
-        </w:tc>
-        <w:tc>
-          <w:tcPr>
-            <w:tcW w:type="dxa" w:w="1985"/>
-          </w:tcPr>
-          <w:p>
-            <w:pPr>
-              <w:jc w:val="center"/>
-            </w:pPr>
-            <w:r>
-              <w:t>R$ 2.853,83</w:t>
             </w:r>
           </w:p>
         </w:tc>
@@ -1489,7 +1362,7 @@
               <w:rPr>
                 <w:b/>
               </w:rPr>
-              <w:t>CW 70-BK</w:t>
+              <w:t>CW 30-BK</w:t>
             </w:r>
           </w:p>
         </w:tc>
@@ -1512,7 +1385,7 @@
               <w:jc w:val="center"/>
             </w:pPr>
             <w:r>
-              <w:t>R$ 250,57</w:t>
+              <w:t>R$ 291,46</w:t>
             </w:r>
           </w:p>
         </w:tc>
@@ -1525,7 +1398,316 @@
               <w:jc w:val="center"/>
             </w:pPr>
             <w:r>
-              <w:t>R$ 2.004,54</w:t>
+              <w:t>R$ 2.331,72</w:t>
+            </w:r>
+          </w:p>
+        </w:tc>
+      </w:tr>
+      <w:tr>
+        <w:tc>
+          <w:tcPr>
+            <w:tcW w:type="dxa" w:w="1560"/>
+          </w:tcPr>
+          <w:p>
+            <w:pPr>
+              <w:jc w:val="center"/>
+            </w:pPr>
+            <w:r>
+              <w:t>1</w:t>
+            </w:r>
+          </w:p>
+        </w:tc>
+        <w:tc>
+          <w:tcPr>
+            <w:tcW w:type="dxa" w:w="1276"/>
+          </w:tcPr>
+          <w:p>
+            <w:pPr>
+              <w:jc w:val="center"/>
+            </w:pPr>
+            <w:r>
+              <w:t>25</w:t>
+            </w:r>
+          </w:p>
+        </w:tc>
+        <w:tc>
+          <w:tcPr>
+            <w:tcW w:type="dxa" w:w="1134"/>
+          </w:tcPr>
+          <w:p>
+            <w:pPr>
+              <w:jc w:val="center"/>
+            </w:pPr>
+            <w:r>
+              <w:t>Unidade</w:t>
+            </w:r>
+          </w:p>
+        </w:tc>
+        <w:tc>
+          <w:tcPr>
+            <w:tcW w:type="dxa" w:w="1843"/>
+          </w:tcPr>
+          <w:p>
+            <w:r>
+              <w:rPr>
+                <w:b/>
+              </w:rPr>
+              <w:t>K Audio</w:t>
+            </w:r>
+          </w:p>
+        </w:tc>
+        <w:tc>
+          <w:tcPr>
+            <w:tcW w:type="dxa" w:w="2835"/>
+          </w:tcPr>
+          <w:p>
+            <w:r>
+              <w:rPr>
+                <w:b/>
+              </w:rPr>
+              <w:t>GV2</w:t>
+            </w:r>
+          </w:p>
+        </w:tc>
+        <w:tc>
+          <w:tcPr>
+            <w:tcW w:type="dxa" w:w="2835"/>
+          </w:tcPr>
+          <w:p>
+            <w:r>
+              <w:t>Gabinete Para Computador Gabinete Para Computador Tipo: 4 Baias, Material: Aço, Características Adicionais: Storage Nas, Sem Disco, Usb 3.0 Raid</w:t>
+            </w:r>
+          </w:p>
+        </w:tc>
+        <w:tc>
+          <w:tcPr>
+            <w:tcW w:type="dxa" w:w="2551"/>
+          </w:tcPr>
+          <w:p>
+            <w:pPr>
+              <w:jc w:val="center"/>
+            </w:pPr>
+            <w:r>
+              <w:t>R$ 987,98</w:t>
+            </w:r>
+          </w:p>
+        </w:tc>
+        <w:tc>
+          <w:tcPr>
+            <w:tcW w:type="dxa" w:w="1985"/>
+          </w:tcPr>
+          <w:p>
+            <w:pPr>
+              <w:jc w:val="center"/>
+            </w:pPr>
+            <w:r>
+              <w:t>R$ 24.699,56</w:t>
+            </w:r>
+          </w:p>
+        </w:tc>
+      </w:tr>
+      <w:tr>
+        <w:tc>
+          <w:tcPr>
+            <w:tcW w:type="dxa" w:w="1560"/>
+          </w:tcPr>
+          <w:p>
+            <w:pPr>
+              <w:jc w:val="center"/>
+            </w:pPr>
+            <w:r>
+              <w:t>6</w:t>
+            </w:r>
+          </w:p>
+        </w:tc>
+        <w:tc>
+          <w:tcPr>
+            <w:tcW w:type="dxa" w:w="1276"/>
+          </w:tcPr>
+          <w:p>
+            <w:pPr>
+              <w:jc w:val="center"/>
+            </w:pPr>
+            <w:r>
+              <w:t>1</w:t>
+            </w:r>
+          </w:p>
+        </w:tc>
+        <w:tc>
+          <w:tcPr>
+            <w:tcW w:type="dxa" w:w="1134"/>
+          </w:tcPr>
+          <w:p>
+            <w:pPr>
+              <w:jc w:val="center"/>
+            </w:pPr>
+            <w:r>
+              <w:t>Unidade</w:t>
+            </w:r>
+          </w:p>
+        </w:tc>
+        <w:tc>
+          <w:tcPr>
+            <w:tcW w:type="dxa" w:w="1843"/>
+          </w:tcPr>
+          <w:p>
+            <w:r>
+              <w:rPr>
+                <w:b/>
+              </w:rPr>
+              <w:t>MICHAEL</w:t>
+            </w:r>
+          </w:p>
+        </w:tc>
+        <w:tc>
+          <w:tcPr>
+            <w:tcW w:type="dxa" w:w="2835"/>
+          </w:tcPr>
+          <w:p>
+            <w:r>
+              <w:rPr>
+                <w:b/>
+              </w:rPr>
+              <w:t>FONTE - DMXAD12</w:t>
+            </w:r>
+          </w:p>
+        </w:tc>
+        <w:tc>
+          <w:tcPr>
+            <w:tcW w:type="dxa" w:w="2835"/>
+          </w:tcPr>
+          <w:p>
+            <w:r>
+              <w:t>Porteiro Eletrônico Porteiro Eletrônico Componentes: Módulo Interno Lcd E Módulo Externo Abs E Aço Esco, Tipo Sistema: Eletrônico, Aplicação: Sistema De Segurança, Fonte Alimentação: Bivolt Automático V</w:t>
+            </w:r>
+          </w:p>
+        </w:tc>
+        <w:tc>
+          <w:tcPr>
+            <w:tcW w:type="dxa" w:w="2551"/>
+          </w:tcPr>
+          <w:p>
+            <w:pPr>
+              <w:jc w:val="center"/>
+            </w:pPr>
+            <w:r>
+              <w:t>R$ 153,15</w:t>
+            </w:r>
+          </w:p>
+        </w:tc>
+        <w:tc>
+          <w:tcPr>
+            <w:tcW w:type="dxa" w:w="1985"/>
+          </w:tcPr>
+          <w:p>
+            <w:pPr>
+              <w:jc w:val="center"/>
+            </w:pPr>
+            <w:r>
+              <w:t>R$ 153,15</w:t>
+            </w:r>
+          </w:p>
+        </w:tc>
+      </w:tr>
+      <w:tr>
+        <w:tc>
+          <w:tcPr>
+            <w:tcW w:type="dxa" w:w="1560"/>
+          </w:tcPr>
+          <w:p>
+            <w:pPr>
+              <w:jc w:val="center"/>
+            </w:pPr>
+            <w:r>
+              <w:t>8</w:t>
+            </w:r>
+          </w:p>
+        </w:tc>
+        <w:tc>
+          <w:tcPr>
+            <w:tcW w:type="dxa" w:w="1276"/>
+          </w:tcPr>
+          <w:p>
+            <w:pPr>
+              <w:jc w:val="center"/>
+            </w:pPr>
+            <w:r>
+              <w:t>2</w:t>
+            </w:r>
+          </w:p>
+        </w:tc>
+        <w:tc>
+          <w:tcPr>
+            <w:tcW w:type="dxa" w:w="1134"/>
+          </w:tcPr>
+          <w:p>
+            <w:pPr>
+              <w:jc w:val="center"/>
+            </w:pPr>
+            <w:r>
+              <w:t>Unidade</w:t>
+            </w:r>
+          </w:p>
+        </w:tc>
+        <w:tc>
+          <w:tcPr>
+            <w:tcW w:type="dxa" w:w="1843"/>
+          </w:tcPr>
+          <w:p>
+            <w:r>
+              <w:rPr>
+                <w:b/>
+              </w:rPr>
+              <w:t>K Audio</w:t>
+            </w:r>
+          </w:p>
+        </w:tc>
+        <w:tc>
+          <w:tcPr>
+            <w:tcW w:type="dxa" w:w="2835"/>
+          </w:tcPr>
+          <w:p>
+            <w:r>
+              <w:rPr>
+                <w:b/>
+              </w:rPr>
+              <w:t>GV2</w:t>
+            </w:r>
+          </w:p>
+        </w:tc>
+        <w:tc>
+          <w:tcPr>
+            <w:tcW w:type="dxa" w:w="2835"/>
+          </w:tcPr>
+          <w:p>
+            <w:r>
+              <w:t>Servidor Servidor Tipo: Rack, Processadores Físicos: 2, Núcleos Por Processador: 4, Memória Ram: 8 GB, Interface Rede Lan: 2, Interface Rede San: 2, Armazenamento Sata: Sem Discos Sata, Armazenamento Sas: Sem Discos Sas, Armazenamento Ssd: Com Discos Ssd, Fonte Alimentação: Redundante (Swap/Hot Plug), Sistema Operacional: Proprietário, Garantia On Site: 12 MESES</w:t>
+            </w:r>
+          </w:p>
+        </w:tc>
+        <w:tc>
+          <w:tcPr>
+            <w:tcW w:type="dxa" w:w="2551"/>
+          </w:tcPr>
+          <w:p>
+            <w:pPr>
+              <w:jc w:val="center"/>
+            </w:pPr>
+            <w:r>
+              <w:t>R$ 987,98</w:t>
+            </w:r>
+          </w:p>
+        </w:tc>
+        <w:tc>
+          <w:tcPr>
+            <w:tcW w:type="dxa" w:w="1985"/>
+          </w:tcPr>
+          <w:p>
+            <w:pPr>
+              <w:jc w:val="center"/>
+            </w:pPr>
+            <w:r>
+              <w:t>R$ 1.975,96</w:t>
             </w:r>
           </w:p>
         </w:tc>
@@ -1607,7 +1789,7 @@
               <w:rPr>
                 <w:b/>
               </w:rPr>
-              <w:t>R$ 4.858,38</w:t>
+              <w:t>R$ 29.160,39</w:t>
             </w:r>
           </w:p>
         </w:tc>
@@ -1654,644 +1836,6 @@
           <w:lang w:val="pt-PT"/>
         </w:rPr>
       </w:pPr>
-      <w:r>
-        <w:rPr>
-          <w:rFonts w:eastAsia="Verdana-Bold" w:cstheme="minorHAnsi"/>
-          <w:noProof/>
-          <w:sz w:val="18"/>
-          <w:szCs w:val="18"/>
-          <w:lang w:val="pt-PT"/>
-        </w:rPr>
-        <mc:AlternateContent>
-          <mc:Choice Requires="wps">
-            <w:drawing>
-              <wp:anchor distT="0" distB="0" distL="114300" distR="114300" simplePos="0" relativeHeight="251664384" behindDoc="0" locked="0" layoutInCell="1" allowOverlap="1" wp14:anchorId="0575C993" wp14:editId="1C010FD9">
-                <wp:simplePos x="0" y="0"/>
-                <wp:positionH relativeFrom="margin">
-                  <wp:posOffset>0</wp:posOffset>
-                </wp:positionH>
-                <wp:positionV relativeFrom="page">
-                  <wp:posOffset>5353050</wp:posOffset>
-                </wp:positionV>
-                <wp:extent cx="5181600" cy="1066800"/>
-                <wp:effectExtent l="0" t="0" r="0" b="0"/>
-                <wp:wrapNone/>
-                <wp:docPr id="908541726" name="Caixa de Texto 1"/>
-                <wp:cNvGraphicFramePr/>
-                <a:graphic xmlns:a="http://schemas.openxmlformats.org/drawingml/2006/main">
-                  <a:graphicData uri="http://schemas.microsoft.com/office/word/2010/wordprocessingShape">
-                    <wps:wsp>
-                      <wps:cNvSpPr txBox="1"/>
-                      <wps:spPr>
-                        <a:xfrm>
-                          <a:off x="0" y="0"/>
-                          <a:ext cx="5181600" cy="1066800"/>
-                        </a:xfrm>
-                        <a:prstGeom prst="rect">
-                          <a:avLst/>
-                        </a:prstGeom>
-                        <a:noFill/>
-                        <a:ln w="6350">
-                          <a:noFill/>
-                        </a:ln>
-                      </wps:spPr>
-                      <wps:txbx>
-                        <w:txbxContent>
-                          <w:p>
-                            <w:pPr>
-                              <w:autoSpaceDE w:val="0"/>
-                              <w:autoSpaceDN w:val="0"/>
-                              <w:adjustRightInd w:val="0"/>
-                              <w:rPr>
-                                <w:rFonts w:eastAsia="Verdana-Bold" w:cstheme="minorHAnsi"/>
-                                <w:color w:val="7F7F7F" w:themeColor="text1" w:themeTint="80"/>
-                                <w:szCs w:val="16"/>
-                                <w:lang w:val="pt-PT"/>
-                              </w:rPr>
-                            </w:pPr>
-                            <w:r>
-                              <w:rPr>
-                                <w:rFonts w:eastAsia="Verdana-Bold" w:cstheme="minorHAnsi"/>
-                                <w:color w:val="00B0F0"/>
-                                <w:szCs w:val="16"/>
-                                <w:lang w:val="pt-PT"/>
-                              </w:rPr>
-                              <w:t>*</w:t>
-                            </w:r>
-                            <w:r>
-                              <w:rPr>
-                                <w:rFonts w:eastAsia="Verdana-Bold" w:cstheme="minorHAnsi"/>
-                                <w:color w:val="7F7F7F" w:themeColor="text1" w:themeTint="80"/>
-                                <w:szCs w:val="16"/>
-                                <w:lang w:val="pt-PT"/>
-                              </w:rPr>
-                              <w:t xml:space="preserve">Nos preços acima estão inclusas todas as despesas com impostos, fretes taxas, descargas e quaisquer outras que incidam direta ou indiretamente no fornecimento dos materiais desta licitação.  </w:t>
-                            </w:r>
-                            <w:r>
-                              <w:rPr>
-                                <w:rFonts w:eastAsia="Verdana-Bold" w:cstheme="minorHAnsi"/>
-                                <w:color w:val="7F7F7F" w:themeColor="text1" w:themeTint="80"/>
-                                <w:szCs w:val="16"/>
-                                <w:lang w:val="pt-PT"/>
-                              </w:rPr>
-                              <w:br/>
-                            </w:r>
-                            <w:r>
-                              <w:rPr>
-                                <w:rFonts w:eastAsia="Verdana-Bold" w:cstheme="minorHAnsi"/>
-                                <w:color w:val="00B0F0"/>
-                                <w:szCs w:val="16"/>
-                                <w:lang w:val="pt-PT"/>
-                              </w:rPr>
-                              <w:t>*</w:t>
-                            </w:r>
-                            <w:r>
-                              <w:rPr>
-                                <w:rFonts w:eastAsia="Verdana-Bold" w:cstheme="minorHAnsi"/>
-                                <w:color w:val="7F7F7F" w:themeColor="text1" w:themeTint="80"/>
-                                <w:szCs w:val="16"/>
-                                <w:lang w:val="pt-PT"/>
-                              </w:rPr>
-                              <w:t xml:space="preserve"> A entrega dos materiais será feita no local determinado pelo Órgão Licitante </w:t>
-                            </w:r>
-                            <w:r>
-                              <w:rPr>
-                                <w:rFonts w:eastAsia="Verdana-Bold" w:cstheme="minorHAnsi"/>
-                                <w:color w:val="7F7F7F" w:themeColor="text1" w:themeTint="80"/>
-                                <w:szCs w:val="16"/>
-                                <w:lang w:val="pt-PT"/>
-                              </w:rPr>
-                              <w:br/>
-                            </w:r>
-                            <w:r>
-                              <w:rPr>
-                                <w:rFonts w:eastAsia="Verdana-Bold" w:cstheme="minorHAnsi"/>
-                                <w:color w:val="00B0F0"/>
-                                <w:szCs w:val="16"/>
-                                <w:lang w:val="pt-PT"/>
-                              </w:rPr>
-                              <w:t>**</w:t>
-                            </w:r>
-                            <w:r>
-                              <w:rPr>
-                                <w:rFonts w:eastAsia="Verdana-Bold" w:cstheme="minorHAnsi"/>
-                                <w:color w:val="7F7F7F" w:themeColor="text1" w:themeTint="80"/>
-                                <w:szCs w:val="16"/>
-                                <w:lang w:val="pt-PT"/>
-                              </w:rPr>
-                              <w:t xml:space="preserve"> O prazo de validade da proposta não será inferior a 60 (trinta) dias, a contar da data de sua apresentação.</w:t>
-                            </w:r>
-                          </w:p>
-                          <w:p>
-                            <w:pPr>
-                              <w:autoSpaceDE w:val="0"/>
-                              <w:autoSpaceDN w:val="0"/>
-                              <w:adjustRightInd w:val="0"/>
-                              <w:rPr>
-                                <w:rFonts w:eastAsia="Verdana-Bold" w:cstheme="minorHAnsi"/>
-                                <w:color w:val="7F7F7F" w:themeColor="text1" w:themeTint="80"/>
-                                <w:szCs w:val="16"/>
-                                <w:lang w:val="pt-PT"/>
-                              </w:rPr>
-                            </w:pPr>
-                          </w:p>
-                          <w:p>
-                            <w:pPr>
-                              <w:autoSpaceDE w:val="0"/>
-                              <w:autoSpaceDN w:val="0"/>
-                              <w:adjustRightInd w:val="0"/>
-                              <w:rPr>
-                                <w:rFonts w:eastAsia="Verdana-Bold" w:cstheme="minorHAnsi"/>
-                                <w:color w:val="7F7F7F" w:themeColor="text1" w:themeTint="80"/>
-                                <w:szCs w:val="16"/>
-                                <w:lang w:val="pt-PT"/>
-                              </w:rPr>
-                            </w:pPr>
-                            <w:r>
-                              <w:rPr>
-                                <w:rFonts w:eastAsia="Verdana-Bold" w:cstheme="minorHAnsi"/>
-                                <w:color w:val="7F7F7F" w:themeColor="text1" w:themeTint="80"/>
-                                <w:szCs w:val="16"/>
-                                <w:lang w:val="pt-PT"/>
-                              </w:rPr>
-                              <w:t>- Dados Bancários:</w:t>
-                            </w:r>
-                          </w:p>
-                          <w:p>
-                            <w:pPr>
-                              <w:pStyle w:val="PargrafodaLista"/>
-                              <w:numPr>
-                                <w:ilvl w:val="0"/>
-                                <w:numId w:val="16"/>
-                              </w:numPr>
-                              <w:autoSpaceDE w:val="0"/>
-                              <w:autoSpaceDN w:val="0"/>
-                              <w:adjustRightInd w:val="0"/>
-                              <w:rPr>
-                                <w:rFonts w:eastAsia="Verdana-Bold" w:cstheme="minorHAnsi"/>
-                                <w:color w:val="7F7F7F" w:themeColor="text1" w:themeTint="80"/>
-                                <w:szCs w:val="16"/>
-                                <w:lang w:val="pt-PT"/>
-                              </w:rPr>
-                            </w:pPr>
-                            <w:r>
-                              <w:rPr>
-                                <w:rFonts w:eastAsia="Verdana-Bold" w:cstheme="minorHAnsi"/>
-                                <w:color w:val="7F7F7F" w:themeColor="text1" w:themeTint="80"/>
-                                <w:szCs w:val="16"/>
-                                <w:lang w:val="pt-PT"/>
-                              </w:rPr>
-                              <w:t>Banco do Brasil        (001) Agência: 4770-8    Conta Corrente: 106261-1</w:t>
-                            </w:r>
-                          </w:p>
-                          <w:p>
-                            <w:pPr>
-                              <w:pStyle w:val="PargrafodaLista"/>
-                              <w:numPr>
-                                <w:ilvl w:val="0"/>
-                                <w:numId w:val="16"/>
-                              </w:numPr>
-                              <w:autoSpaceDE w:val="0"/>
-                              <w:autoSpaceDN w:val="0"/>
-                              <w:adjustRightInd w:val="0"/>
-                              <w:rPr>
-                                <w:rFonts w:eastAsia="Verdana-Bold" w:cstheme="minorHAnsi"/>
-                                <w:color w:val="7F7F7F" w:themeColor="text1" w:themeTint="80"/>
-                                <w:szCs w:val="16"/>
-                                <w:lang w:val="pt-PT"/>
-                              </w:rPr>
-                            </w:pPr>
-                            <w:r>
-                              <w:rPr>
-                                <w:rFonts w:eastAsia="Verdana-Bold" w:cstheme="minorHAnsi"/>
-                                <w:color w:val="7F7F7F" w:themeColor="text1" w:themeTint="80"/>
-                                <w:szCs w:val="16"/>
-                                <w:lang w:val="pt-PT"/>
-                              </w:rPr>
-                              <w:t xml:space="preserve">Caixa Econ. Federal  (104) Agencia: 04079     Conta Corrente: </w:t>
-                            </w:r>
-                            <w:r>
-                              <w:rPr>
-                                <w:rFonts w:eastAsia="Verdana-Bold" w:cstheme="minorHAnsi"/>
-                                <w:color w:val="7F7F7F" w:themeColor="text1" w:themeTint="80"/>
-                                <w:szCs w:val="16"/>
-                                <w:lang w:val="pt-BR"/>
-                              </w:rPr>
-                              <w:t>000577897543-7</w:t>
-                            </w:r>
-                          </w:p>
-                          <w:p>
-                            <w:pPr>
-                              <w:autoSpaceDE w:val="0"/>
-                              <w:autoSpaceDN w:val="0"/>
-                              <w:adjustRightInd w:val="0"/>
-                              <w:rPr>
-                                <w:rFonts w:eastAsia="Verdana-Bold" w:cstheme="minorHAnsi"/>
-                                <w:color w:val="7F7F7F" w:themeColor="text1" w:themeTint="80"/>
-                                <w:szCs w:val="16"/>
-                                <w:lang w:val="pt-PT"/>
-                              </w:rPr>
-                            </w:pPr>
-                          </w:p>
-                          <w:p>
-                            <w:pPr>
-                              <w:autoSpaceDE w:val="0"/>
-                              <w:autoSpaceDN w:val="0"/>
-                              <w:adjustRightInd w:val="0"/>
-                              <w:rPr>
-                                <w:rFonts w:eastAsia="Verdana-Bold" w:cstheme="minorHAnsi"/>
-                                <w:color w:val="7F7F7F" w:themeColor="text1" w:themeTint="80"/>
-                                <w:szCs w:val="16"/>
-                                <w:lang w:val="pt-PT"/>
-                              </w:rPr>
-                            </w:pPr>
-                          </w:p>
-                          <w:p>
-                            <w:pPr>
-                              <w:autoSpaceDE w:val="0"/>
-                              <w:autoSpaceDN w:val="0"/>
-                              <w:adjustRightInd w:val="0"/>
-                              <w:rPr>
-                                <w:rFonts w:eastAsia="Verdana-Bold" w:cstheme="minorHAnsi"/>
-                                <w:color w:val="7F7F7F" w:themeColor="text1" w:themeTint="80"/>
-                                <w:szCs w:val="16"/>
-                                <w:lang w:val="pt-PT"/>
-                              </w:rPr>
-                            </w:pPr>
-                          </w:p>
-                          <w:p>
-                            <w:pPr>
-                              <w:autoSpaceDE w:val="0"/>
-                              <w:autoSpaceDN w:val="0"/>
-                              <w:adjustRightInd w:val="0"/>
-                              <w:rPr>
-                                <w:rFonts w:eastAsia="Verdana-Bold" w:cstheme="minorHAnsi"/>
-                                <w:color w:val="7F7F7F" w:themeColor="text1" w:themeTint="80"/>
-                                <w:szCs w:val="16"/>
-                                <w:lang w:val="pt-PT"/>
-                              </w:rPr>
-                            </w:pPr>
-                          </w:p>
-                          <w:p>
-                            <w:pPr>
-                              <w:autoSpaceDE w:val="0"/>
-                              <w:autoSpaceDN w:val="0"/>
-                              <w:adjustRightInd w:val="0"/>
-                              <w:rPr>
-                                <w:rFonts w:eastAsia="Verdana-Bold" w:cstheme="minorHAnsi"/>
-                                <w:color w:val="7F7F7F" w:themeColor="text1" w:themeTint="80"/>
-                                <w:szCs w:val="16"/>
-                                <w:lang w:val="pt-PT"/>
-                              </w:rPr>
-                            </w:pPr>
-                          </w:p>
-                          <w:p>
-                            <w:pPr>
-                              <w:autoSpaceDE w:val="0"/>
-                              <w:autoSpaceDN w:val="0"/>
-                              <w:adjustRightInd w:val="0"/>
-                              <w:rPr>
-                                <w:rFonts w:eastAsia="Verdana-Bold" w:cstheme="minorHAnsi"/>
-                                <w:color w:val="7F7F7F" w:themeColor="text1" w:themeTint="80"/>
-                                <w:szCs w:val="16"/>
-                                <w:lang w:val="pt-PT"/>
-                              </w:rPr>
-                            </w:pPr>
-                          </w:p>
-                          <w:p>
-                            <w:pPr>
-                              <w:autoSpaceDE w:val="0"/>
-                              <w:autoSpaceDN w:val="0"/>
-                              <w:adjustRightInd w:val="0"/>
-                              <w:rPr>
-                                <w:rFonts w:eastAsia="Verdana-Bold" w:cstheme="minorHAnsi"/>
-                                <w:color w:val="7F7F7F" w:themeColor="text1" w:themeTint="80"/>
-                                <w:szCs w:val="16"/>
-                                <w:lang w:val="pt-PT"/>
-                              </w:rPr>
-                            </w:pPr>
-                          </w:p>
-                          <w:p>
-                            <w:pPr>
-                              <w:rPr>
-                                <w:lang w:val="pt-BR"/>
-                              </w:rPr>
-                            </w:pPr>
-                          </w:p>
-                        </w:txbxContent>
-                      </wps:txbx>
-                      <wps:bodyPr rot="0" spcFirstLastPara="0" vertOverflow="overflow" horzOverflow="overflow" vert="horz" wrap="square" lIns="91440" tIns="45720" rIns="91440" bIns="45720" numCol="1" spcCol="0" rtlCol="0" fromWordArt="0" anchor="t" anchorCtr="0" forceAA="0" compatLnSpc="1">
-                        <a:prstTxWarp prst="textNoShape">
-                          <a:avLst/>
-                        </a:prstTxWarp>
-                        <a:noAutofit/>
-                      </wps:bodyPr>
-                    </wps:wsp>
-                  </a:graphicData>
-                </a:graphic>
-                <wp14:sizeRelH relativeFrom="margin">
-                  <wp14:pctWidth>0</wp14:pctWidth>
-                </wp14:sizeRelH>
-                <wp14:sizeRelV relativeFrom="margin">
-                  <wp14:pctHeight>0</wp14:pctHeight>
-                </wp14:sizeRelV>
-              </wp:anchor>
-            </w:drawing>
-          </mc:Choice>
-          <mc:Fallback>
-            <w:pict>
-              <v:shape w14:anchorId="0575C993" id="_x0000_s1027" type="#_x0000_t202" style="position:absolute;margin-left:0;margin-top:421.5pt;width:408pt;height:84pt;z-index:251664384;visibility:visible;mso-wrap-style:square;mso-width-percent:0;mso-height-percent:0;mso-wrap-distance-left:9pt;mso-wrap-distance-top:0;mso-wrap-distance-right:9pt;mso-wrap-distance-bottom:0;mso-position-horizontal:absolute;mso-position-horizontal-relative:margin;mso-position-vertical:absolute;mso-position-vertical-relative:page;mso-width-percent:0;mso-height-percent:0;mso-width-relative:margin;mso-height-relative:margin;v-text-anchor:top" o:gfxdata="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" filled="f" stroked="f" strokeweight=".5pt">
-                <v:textbox>
-                  <w:txbxContent>
-                    <w:p>
-                      <w:pPr>
-                        <w:autoSpaceDE w:val="0"/>
-                        <w:autoSpaceDN w:val="0"/>
-                        <w:adjustRightInd w:val="0"/>
-                        <w:rPr>
-                          <w:rFonts w:eastAsia="Verdana-Bold" w:cstheme="minorHAnsi"/>
-                          <w:color w:val="7F7F7F" w:themeColor="text1" w:themeTint="80"/>
-                          <w:szCs w:val="16"/>
-                          <w:lang w:val="pt-PT"/>
-                        </w:rPr>
-                      </w:pPr>
-                      <w:r>
-                        <w:rPr>
-                          <w:rFonts w:eastAsia="Verdana-Bold" w:cstheme="minorHAnsi"/>
-                          <w:color w:val="00B0F0"/>
-                          <w:szCs w:val="16"/>
-                          <w:lang w:val="pt-PT"/>
-                        </w:rPr>
-                        <w:t>*</w:t>
-                      </w:r>
-                      <w:r>
-                        <w:rPr>
-                          <w:rFonts w:eastAsia="Verdana-Bold" w:cstheme="minorHAnsi"/>
-                          <w:color w:val="7F7F7F" w:themeColor="text1" w:themeTint="80"/>
-                          <w:szCs w:val="16"/>
-                          <w:lang w:val="pt-PT"/>
-                        </w:rPr>
-                        <w:t xml:space="preserve">Nos preços acima estão inclusas todas as despesas com impostos, fretes taxas, descargas e quaisquer outras que incidam direta ou indiretamente no fornecimento dos materiais desta licitação.  </w:t>
-                      </w:r>
-                      <w:r>
-                        <w:rPr>
-                          <w:rFonts w:eastAsia="Verdana-Bold" w:cstheme="minorHAnsi"/>
-                          <w:color w:val="7F7F7F" w:themeColor="text1" w:themeTint="80"/>
-                          <w:szCs w:val="16"/>
-                          <w:lang w:val="pt-PT"/>
-                        </w:rPr>
-                        <w:br/>
-                      </w:r>
-                      <w:r>
-                        <w:rPr>
-                          <w:rFonts w:eastAsia="Verdana-Bold" w:cstheme="minorHAnsi"/>
-                          <w:color w:val="00B0F0"/>
-                          <w:szCs w:val="16"/>
-                          <w:lang w:val="pt-PT"/>
-                        </w:rPr>
-                        <w:t>*</w:t>
-                      </w:r>
-                      <w:r>
-                        <w:rPr>
-                          <w:rFonts w:eastAsia="Verdana-Bold" w:cstheme="minorHAnsi"/>
-                          <w:color w:val="7F7F7F" w:themeColor="text1" w:themeTint="80"/>
-                          <w:szCs w:val="16"/>
-                          <w:lang w:val="pt-PT"/>
-                        </w:rPr>
-                        <w:t xml:space="preserve"> A entrega dos materiais será feita no local determinado pelo Órgão Licitante </w:t>
-                      </w:r>
-                      <w:r>
-                        <w:rPr>
-                          <w:rFonts w:eastAsia="Verdana-Bold" w:cstheme="minorHAnsi"/>
-                          <w:color w:val="7F7F7F" w:themeColor="text1" w:themeTint="80"/>
-                          <w:szCs w:val="16"/>
-                          <w:lang w:val="pt-PT"/>
-                        </w:rPr>
-                        <w:br/>
-                      </w:r>
-                      <w:r>
-                        <w:rPr>
-                          <w:rFonts w:eastAsia="Verdana-Bold" w:cstheme="minorHAnsi"/>
-                          <w:color w:val="00B0F0"/>
-                          <w:szCs w:val="16"/>
-                          <w:lang w:val="pt-PT"/>
-                        </w:rPr>
-                        <w:t>**</w:t>
-                      </w:r>
-                      <w:r>
-                        <w:rPr>
-                          <w:rFonts w:eastAsia="Verdana-Bold" w:cstheme="minorHAnsi"/>
-                          <w:color w:val="7F7F7F" w:themeColor="text1" w:themeTint="80"/>
-                          <w:szCs w:val="16"/>
-                          <w:lang w:val="pt-PT"/>
-                        </w:rPr>
-                        <w:t xml:space="preserve"> O prazo de validade da proposta não será inferior a 60 (trinta) dias, a contar da data de sua apresentação.</w:t>
-                      </w:r>
-                    </w:p>
-                    <w:p>
-                      <w:pPr>
-                        <w:autoSpaceDE w:val="0"/>
-                        <w:autoSpaceDN w:val="0"/>
-                        <w:adjustRightInd w:val="0"/>
-                        <w:rPr>
-                          <w:rFonts w:eastAsia="Verdana-Bold" w:cstheme="minorHAnsi"/>
-                          <w:color w:val="7F7F7F" w:themeColor="text1" w:themeTint="80"/>
-                          <w:szCs w:val="16"/>
-                          <w:lang w:val="pt-PT"/>
-                        </w:rPr>
-                      </w:pPr>
-                    </w:p>
-                    <w:p>
-                      <w:pPr>
-                        <w:autoSpaceDE w:val="0"/>
-                        <w:autoSpaceDN w:val="0"/>
-                        <w:adjustRightInd w:val="0"/>
-                        <w:rPr>
-                          <w:rFonts w:eastAsia="Verdana-Bold" w:cstheme="minorHAnsi"/>
-                          <w:color w:val="7F7F7F" w:themeColor="text1" w:themeTint="80"/>
-                          <w:szCs w:val="16"/>
-                          <w:lang w:val="pt-PT"/>
-                        </w:rPr>
-                      </w:pPr>
-                      <w:r>
-                        <w:rPr>
-                          <w:rFonts w:eastAsia="Verdana-Bold" w:cstheme="minorHAnsi"/>
-                          <w:color w:val="7F7F7F" w:themeColor="text1" w:themeTint="80"/>
-                          <w:szCs w:val="16"/>
-                          <w:lang w:val="pt-PT"/>
-                        </w:rPr>
-                        <w:t>- Dados Bancários:</w:t>
-                      </w:r>
-                    </w:p>
-                    <w:p>
-                      <w:pPr>
-                        <w:pStyle w:val="PargrafodaLista"/>
-                        <w:numPr>
-                          <w:ilvl w:val="0"/>
-                          <w:numId w:val="16"/>
-                        </w:numPr>
-                        <w:autoSpaceDE w:val="0"/>
-                        <w:autoSpaceDN w:val="0"/>
-                        <w:adjustRightInd w:val="0"/>
-                        <w:rPr>
-                          <w:rFonts w:eastAsia="Verdana-Bold" w:cstheme="minorHAnsi"/>
-                          <w:color w:val="7F7F7F" w:themeColor="text1" w:themeTint="80"/>
-                          <w:szCs w:val="16"/>
-                          <w:lang w:val="pt-PT"/>
-                        </w:rPr>
-                      </w:pPr>
-                      <w:r>
-                        <w:rPr>
-                          <w:rFonts w:eastAsia="Verdana-Bold" w:cstheme="minorHAnsi"/>
-                          <w:color w:val="7F7F7F" w:themeColor="text1" w:themeTint="80"/>
-                          <w:szCs w:val="16"/>
-                          <w:lang w:val="pt-PT"/>
-                        </w:rPr>
-                        <w:t>Banco do Brasil        (001) Agência: 4770-8    Conta Corrente: 106261-1</w:t>
-                      </w:r>
-                    </w:p>
-                    <w:p>
-                      <w:pPr>
-                        <w:pStyle w:val="PargrafodaLista"/>
-                        <w:numPr>
-                          <w:ilvl w:val="0"/>
-                          <w:numId w:val="16"/>
-                        </w:numPr>
-                        <w:autoSpaceDE w:val="0"/>
-                        <w:autoSpaceDN w:val="0"/>
-                        <w:adjustRightInd w:val="0"/>
-                        <w:rPr>
-                          <w:rFonts w:eastAsia="Verdana-Bold" w:cstheme="minorHAnsi"/>
-                          <w:color w:val="7F7F7F" w:themeColor="text1" w:themeTint="80"/>
-                          <w:szCs w:val="16"/>
-                          <w:lang w:val="pt-PT"/>
-                        </w:rPr>
-                      </w:pPr>
-                      <w:r>
-                        <w:rPr>
-                          <w:rFonts w:eastAsia="Verdana-Bold" w:cstheme="minorHAnsi"/>
-                          <w:color w:val="7F7F7F" w:themeColor="text1" w:themeTint="80"/>
-                          <w:szCs w:val="16"/>
-                          <w:lang w:val="pt-PT"/>
-                        </w:rPr>
-                        <w:t xml:space="preserve">Caixa Econ. Federal  (104) Agencia: 04079     Conta Corrente: </w:t>
-                      </w:r>
-                      <w:r>
-                        <w:rPr>
-                          <w:rFonts w:eastAsia="Verdana-Bold" w:cstheme="minorHAnsi"/>
-                          <w:color w:val="7F7F7F" w:themeColor="text1" w:themeTint="80"/>
-                          <w:szCs w:val="16"/>
-                          <w:lang w:val="pt-BR"/>
-                        </w:rPr>
-                        <w:t>000577897543-7</w:t>
-                      </w:r>
-                    </w:p>
-                    <w:p>
-                      <w:pPr>
-                        <w:autoSpaceDE w:val="0"/>
-                        <w:autoSpaceDN w:val="0"/>
-                        <w:adjustRightInd w:val="0"/>
-                        <w:rPr>
-                          <w:rFonts w:eastAsia="Verdana-Bold" w:cstheme="minorHAnsi"/>
-                          <w:color w:val="7F7F7F" w:themeColor="text1" w:themeTint="80"/>
-                          <w:szCs w:val="16"/>
-                          <w:lang w:val="pt-PT"/>
-                        </w:rPr>
-                      </w:pPr>
-                    </w:p>
-                    <w:p>
-                      <w:pPr>
-                        <w:autoSpaceDE w:val="0"/>
-                        <w:autoSpaceDN w:val="0"/>
-                        <w:adjustRightInd w:val="0"/>
-                        <w:rPr>
-                          <w:rFonts w:eastAsia="Verdana-Bold" w:cstheme="minorHAnsi"/>
-                          <w:color w:val="7F7F7F" w:themeColor="text1" w:themeTint="80"/>
-                          <w:szCs w:val="16"/>
-                          <w:lang w:val="pt-PT"/>
-                        </w:rPr>
-                      </w:pPr>
-                    </w:p>
-                    <w:p>
-                      <w:pPr>
-                        <w:autoSpaceDE w:val="0"/>
-                        <w:autoSpaceDN w:val="0"/>
-                        <w:adjustRightInd w:val="0"/>
-                        <w:rPr>
-                          <w:rFonts w:eastAsia="Verdana-Bold" w:cstheme="minorHAnsi"/>
-                          <w:color w:val="7F7F7F" w:themeColor="text1" w:themeTint="80"/>
-                          <w:szCs w:val="16"/>
-                          <w:lang w:val="pt-PT"/>
-                        </w:rPr>
-                      </w:pPr>
-                    </w:p>
-                    <w:p>
-                      <w:pPr>
-                        <w:autoSpaceDE w:val="0"/>
-                        <w:autoSpaceDN w:val="0"/>
-                        <w:adjustRightInd w:val="0"/>
-                        <w:rPr>
-                          <w:rFonts w:eastAsia="Verdana-Bold" w:cstheme="minorHAnsi"/>
-                          <w:color w:val="7F7F7F" w:themeColor="text1" w:themeTint="80"/>
-                          <w:szCs w:val="16"/>
-                          <w:lang w:val="pt-PT"/>
-                        </w:rPr>
-                      </w:pPr>
-                    </w:p>
-                    <w:p>
-                      <w:pPr>
-                        <w:autoSpaceDE w:val="0"/>
-                        <w:autoSpaceDN w:val="0"/>
-                        <w:adjustRightInd w:val="0"/>
-                        <w:rPr>
-                          <w:rFonts w:eastAsia="Verdana-Bold" w:cstheme="minorHAnsi"/>
-                          <w:color w:val="7F7F7F" w:themeColor="text1" w:themeTint="80"/>
-                          <w:szCs w:val="16"/>
-                          <w:lang w:val="pt-PT"/>
-                        </w:rPr>
-                      </w:pPr>
-                    </w:p>
-                    <w:p>
-                      <w:pPr>
-                        <w:autoSpaceDE w:val="0"/>
-                        <w:autoSpaceDN w:val="0"/>
-                        <w:adjustRightInd w:val="0"/>
-                        <w:rPr>
-                          <w:rFonts w:eastAsia="Verdana-Bold" w:cstheme="minorHAnsi"/>
-                          <w:color w:val="7F7F7F" w:themeColor="text1" w:themeTint="80"/>
-                          <w:szCs w:val="16"/>
-                          <w:lang w:val="pt-PT"/>
-                        </w:rPr>
-                      </w:pPr>
-                    </w:p>
-                    <w:p>
-                      <w:pPr>
-                        <w:autoSpaceDE w:val="0"/>
-                        <w:autoSpaceDN w:val="0"/>
-                        <w:adjustRightInd w:val="0"/>
-                        <w:rPr>
-                          <w:rFonts w:eastAsia="Verdana-Bold" w:cstheme="minorHAnsi"/>
-                          <w:color w:val="7F7F7F" w:themeColor="text1" w:themeTint="80"/>
-                          <w:szCs w:val="16"/>
-                          <w:lang w:val="pt-PT"/>
-                        </w:rPr>
-                      </w:pPr>
-                    </w:p>
-                    <w:p>
-                      <w:pPr>
-                        <w:rPr>
-                          <w:lang w:val="pt-BR"/>
-                        </w:rPr>
-                      </w:pPr>
-                    </w:p>
-                  </w:txbxContent>
-                </v:textbox>
-                <w10:wrap anchorx="margin" anchory="page"/>
-              </v:shape>
-            </w:pict>
-          </mc:Fallback>
-        </mc:AlternateContent>
-      </w:r>
     </w:p>
     <w:p>
       <w:pPr>
@@ -2394,38 +1938,6 @@
           <w:szCs w:val="18"/>
         </w:rPr>
       </w:pPr>
-    </w:p>
-    <w:p>
-      <w:pPr>
-        <w:autoSpaceDE w:val="0"/>
-        <w:autoSpaceDN w:val="0"/>
-        <w:adjustRightInd w:val="0"/>
-        <w:rPr>
-          <w:rFonts w:eastAsia="Verdana-Bold" w:cstheme="minorHAnsi"/>
-          <w:sz w:val="18"/>
-          <w:szCs w:val="18"/>
-        </w:rPr>
-      </w:pPr>
-    </w:p>
-    <w:p>
-      <w:pPr>
-        <w:autoSpaceDE w:val="0"/>
-        <w:autoSpaceDN w:val="0"/>
-        <w:adjustRightInd w:val="0"/>
-        <w:rPr>
-          <w:rFonts w:eastAsia="Verdana-Bold" w:cstheme="minorHAnsi"/>
-          <w:sz w:val="18"/>
-          <w:szCs w:val="18"/>
-        </w:rPr>
-      </w:pPr>
-      <w:r>
-        <w:rPr>
-          <w:rFonts w:eastAsia="Verdana-Bold" w:cstheme="minorHAnsi"/>
-          <w:sz w:val="18"/>
-          <w:szCs w:val="18"/>
-        </w:rPr>
-        <w:t>–</w:t>
-      </w:r>
     </w:p>
     <w:p>
       <w:pPr>
@@ -2720,7 +2232,7 @@
       <w:headerReference w:type="default" r:id="rId13"/>
       <w:footerReference w:type="default" r:id="rId14"/>
       <w:pgSz w:w="16840" w:h="11907" w:orient="landscape" w:code="9"/>
-      <w:pgMar w:top="720" w:right="720" w:bottom="720" w:left="720" w:header="454" w:footer="454" w:gutter="0"/>
+      <w:pgMar w:top="720" w:right="720" w:bottom="720" w:left="720" w:header="454" w:footer="1020" w:gutter="0"/>
       <w:cols w:space="720"/>
       <w:docGrid w:linePitch="360"/>
     </w:sectPr>
@@ -2760,51 +2272,466 @@
     </w:pPr>
     <w:r>
       <w:rPr>
+        <w:noProof/>
         <w:sz w:val="18"/>
         <w:szCs w:val="18"/>
         <w:lang w:val="pt-BR"/>
       </w:rPr>
-      <w:t xml:space="preserve">ARTE COMERCIAL LTDA – </w:t>
-    </w:r>
-    <w:r>
-      <w:rPr>
-        <w:sz w:val="18"/>
-        <w:szCs w:val="18"/>
-        <w:lang w:val="pt-BR"/>
-      </w:rPr>
-      <w:t xml:space="preserve">Av. Esperança, 808 </w:t>
-    </w:r>
-    <w:r>
-      <w:rPr>
-        <w:sz w:val="18"/>
-        <w:szCs w:val="18"/>
-        <w:lang w:val="pt-BR"/>
-      </w:rPr>
-      <w:t>apto</w:t>
-    </w:r>
-    <w:r>
-      <w:rPr>
-        <w:sz w:val="18"/>
-        <w:szCs w:val="18"/>
-        <w:lang w:val="pt-BR"/>
-      </w:rPr>
-      <w:t xml:space="preserve"> 71 Centro</w:t>
-    </w:r>
-    <w:r>
-      <w:rPr>
-        <w:sz w:val="18"/>
-        <w:szCs w:val="18"/>
-        <w:lang w:val="pt-BR"/>
-      </w:rPr>
-      <w:t xml:space="preserve"> -Guarulhos/SP – cep: 07</w:t>
-    </w:r>
-    <w:r>
-      <w:rPr>
-        <w:sz w:val="18"/>
-        <w:szCs w:val="18"/>
-        <w:lang w:val="pt-BR"/>
-      </w:rPr>
-      <w:t>095-005</w:t>
+      <mc:AlternateContent>
+        <mc:Choice Requires="wps">
+          <w:drawing>
+            <wp:anchor distT="0" distB="0" distL="114300" distR="114300" simplePos="0" relativeHeight="251660288" behindDoc="0" locked="0" layoutInCell="1" allowOverlap="1" wp14:anchorId="6FB61083" wp14:editId="797C5493">
+              <wp:simplePos x="0" y="0"/>
+              <wp:positionH relativeFrom="page">
+                <wp:posOffset>5770245</wp:posOffset>
+              </wp:positionH>
+              <wp:positionV relativeFrom="paragraph">
+                <wp:posOffset>9525</wp:posOffset>
+              </wp:positionV>
+              <wp:extent cx="4800600" cy="1163320"/>
+              <wp:effectExtent l="0" t="0" r="19050" b="17780"/>
+              <wp:wrapSquare wrapText="bothSides"/>
+              <wp:docPr id="509278591" name="Caixa de Texto 5"/>
+              <wp:cNvGraphicFramePr/>
+              <a:graphic xmlns:a="http://schemas.openxmlformats.org/drawingml/2006/main">
+                <a:graphicData uri="http://schemas.microsoft.com/office/word/2010/wordprocessingShape">
+                  <wps:wsp>
+                    <wps:cNvSpPr txBox="1"/>
+                    <wps:spPr>
+                      <a:xfrm>
+                        <a:off x="0" y="0"/>
+                        <a:ext cx="4800600" cy="1163320"/>
+                      </a:xfrm>
+                      <a:prstGeom prst="rect">
+                        <a:avLst/>
+                      </a:prstGeom>
+                      <a:solidFill>
+                        <a:schemeClr val="lt1"/>
+                      </a:solidFill>
+                      <a:ln w="6350">
+                        <a:solidFill>
+                          <a:prstClr val="black"/>
+                        </a:solidFill>
+                      </a:ln>
+                    </wps:spPr>
+                    <wps:txbx>
+                      <w:txbxContent>
+                        <w:p>
+                          <w:pPr>
+                            <w:autoSpaceDE w:val="0"/>
+                            <w:autoSpaceDN w:val="0"/>
+                            <w:adjustRightInd w:val="0"/>
+                            <w:rPr>
+                              <w:rFonts w:eastAsia="Verdana-Bold" w:cstheme="minorHAnsi"/>
+                              <w:color w:val="7F7F7F" w:themeColor="text1" w:themeTint="80"/>
+                              <w:szCs w:val="16"/>
+                              <w:lang w:val="pt-PT"/>
+                            </w:rPr>
+                          </w:pPr>
+                          <w:r>
+                            <w:rPr>
+                              <w:rFonts w:eastAsia="Verdana-Bold" w:cstheme="minorHAnsi"/>
+                              <w:color w:val="00B0F0"/>
+                              <w:szCs w:val="16"/>
+                              <w:lang w:val="pt-PT"/>
+                            </w:rPr>
+                            <w:t>*</w:t>
+                          </w:r>
+                          <w:r>
+                            <w:rPr>
+                              <w:rFonts w:eastAsia="Verdana-Bold" w:cstheme="minorHAnsi"/>
+                              <w:color w:val="7F7F7F" w:themeColor="text1" w:themeTint="80"/>
+                              <w:szCs w:val="16"/>
+                              <w:lang w:val="pt-PT"/>
+                            </w:rPr>
+                            <w:t xml:space="preserve">Nos preços acima estão inclusas todas as despesas com impostos, fretes taxas, descargas e quaisquer outras que incidam direta ou indiretamente no fornecimento dos materiais desta licitação.  </w:t>
+                          </w:r>
+                          <w:r>
+                            <w:rPr>
+                              <w:rFonts w:eastAsia="Verdana-Bold" w:cstheme="minorHAnsi"/>
+                              <w:color w:val="7F7F7F" w:themeColor="text1" w:themeTint="80"/>
+                              <w:szCs w:val="16"/>
+                              <w:lang w:val="pt-PT"/>
+                            </w:rPr>
+                            <w:br/>
+                          </w:r>
+                          <w:r>
+                            <w:rPr>
+                              <w:rFonts w:eastAsia="Verdana-Bold" w:cstheme="minorHAnsi"/>
+                              <w:color w:val="00B0F0"/>
+                              <w:szCs w:val="16"/>
+                              <w:lang w:val="pt-PT"/>
+                            </w:rPr>
+                            <w:t>*</w:t>
+                          </w:r>
+                          <w:r>
+                            <w:rPr>
+                              <w:rFonts w:eastAsia="Verdana-Bold" w:cstheme="minorHAnsi"/>
+                              <w:color w:val="7F7F7F" w:themeColor="text1" w:themeTint="80"/>
+                              <w:szCs w:val="16"/>
+                              <w:lang w:val="pt-PT"/>
+                            </w:rPr>
+                            <w:t xml:space="preserve"> A entrega dos materiais será feita no local determinado pelo Órgão Licitante </w:t>
+                          </w:r>
+                          <w:r>
+                            <w:rPr>
+                              <w:rFonts w:eastAsia="Verdana-Bold" w:cstheme="minorHAnsi"/>
+                              <w:color w:val="7F7F7F" w:themeColor="text1" w:themeTint="80"/>
+                              <w:szCs w:val="16"/>
+                              <w:lang w:val="pt-PT"/>
+                            </w:rPr>
+                            <w:br/>
+                          </w:r>
+                          <w:r>
+                            <w:rPr>
+                              <w:rFonts w:eastAsia="Verdana-Bold" w:cstheme="minorHAnsi"/>
+                              <w:color w:val="00B0F0"/>
+                              <w:szCs w:val="16"/>
+                              <w:lang w:val="pt-PT"/>
+                            </w:rPr>
+                            <w:t>**</w:t>
+                          </w:r>
+                          <w:r>
+                            <w:rPr>
+                              <w:rFonts w:eastAsia="Verdana-Bold" w:cstheme="minorHAnsi"/>
+                              <w:color w:val="7F7F7F" w:themeColor="text1" w:themeTint="80"/>
+                              <w:szCs w:val="16"/>
+                              <w:lang w:val="pt-PT"/>
+                            </w:rPr>
+                            <w:t xml:space="preserve"> O prazo de validade da proposta não será inferior a 60 (trinta) dias, a contar da data de sua apresentação.</w:t>
+                          </w:r>
+                        </w:p>
+                        <w:p>
+                          <w:pPr>
+                            <w:autoSpaceDE w:val="0"/>
+                            <w:autoSpaceDN w:val="0"/>
+                            <w:adjustRightInd w:val="0"/>
+                            <w:rPr>
+                              <w:rFonts w:eastAsia="Verdana-Bold" w:cstheme="minorHAnsi"/>
+                              <w:color w:val="7F7F7F" w:themeColor="text1" w:themeTint="80"/>
+                              <w:szCs w:val="16"/>
+                              <w:lang w:val="pt-PT"/>
+                            </w:rPr>
+                          </w:pPr>
+                        </w:p>
+                        <w:p>
+                          <w:pPr>
+                            <w:autoSpaceDE w:val="0"/>
+                            <w:autoSpaceDN w:val="0"/>
+                            <w:adjustRightInd w:val="0"/>
+                            <w:rPr>
+                              <w:rFonts w:eastAsia="Verdana-Bold" w:cstheme="minorHAnsi"/>
+                              <w:color w:val="7F7F7F" w:themeColor="text1" w:themeTint="80"/>
+                              <w:szCs w:val="16"/>
+                              <w:lang w:val="pt-PT"/>
+                            </w:rPr>
+                          </w:pPr>
+                          <w:r>
+                            <w:rPr>
+                              <w:rFonts w:eastAsia="Verdana-Bold" w:cstheme="minorHAnsi"/>
+                              <w:color w:val="7F7F7F" w:themeColor="text1" w:themeTint="80"/>
+                              <w:szCs w:val="16"/>
+                              <w:lang w:val="pt-PT"/>
+                            </w:rPr>
+                            <w:t>- Dados Bancários:</w:t>
+                          </w:r>
+                        </w:p>
+                        <w:p>
+                          <w:pPr>
+                            <w:pStyle w:val="PargrafodaLista"/>
+                            <w:numPr>
+                              <w:ilvl w:val="0"/>
+                              <w:numId w:val="16"/>
+                            </w:numPr>
+                            <w:autoSpaceDE w:val="0"/>
+                            <w:autoSpaceDN w:val="0"/>
+                            <w:adjustRightInd w:val="0"/>
+                            <w:rPr>
+                              <w:rFonts w:eastAsia="Verdana-Bold" w:cstheme="minorHAnsi"/>
+                              <w:color w:val="7F7F7F" w:themeColor="text1" w:themeTint="80"/>
+                              <w:szCs w:val="16"/>
+                              <w:lang w:val="pt-PT"/>
+                            </w:rPr>
+                          </w:pPr>
+                          <w:r>
+                            <w:rPr>
+                              <w:rFonts w:eastAsia="Verdana-Bold" w:cstheme="minorHAnsi"/>
+                              <w:color w:val="7F7F7F" w:themeColor="text1" w:themeTint="80"/>
+                              <w:szCs w:val="16"/>
+                              <w:lang w:val="pt-PT"/>
+                            </w:rPr>
+                            <w:t>Banco do Brasil        (001) Agência: 4770-8    Conta Corrente: 106261-1</w:t>
+                          </w:r>
+                        </w:p>
+                        <w:p>
+                          <w:pPr>
+                            <w:pStyle w:val="PargrafodaLista"/>
+                            <w:numPr>
+                              <w:ilvl w:val="0"/>
+                              <w:numId w:val="16"/>
+                            </w:numPr>
+                            <w:autoSpaceDE w:val="0"/>
+                            <w:autoSpaceDN w:val="0"/>
+                            <w:adjustRightInd w:val="0"/>
+                            <w:rPr>
+                              <w:rFonts w:eastAsia="Verdana-Bold" w:cstheme="minorHAnsi"/>
+                              <w:color w:val="7F7F7F" w:themeColor="text1" w:themeTint="80"/>
+                              <w:szCs w:val="16"/>
+                              <w:lang w:val="pt-PT"/>
+                            </w:rPr>
+                          </w:pPr>
+                          <w:r>
+                            <w:rPr>
+                              <w:rFonts w:eastAsia="Verdana-Bold" w:cstheme="minorHAnsi"/>
+                              <w:color w:val="7F7F7F" w:themeColor="text1" w:themeTint="80"/>
+                              <w:szCs w:val="16"/>
+                              <w:lang w:val="pt-PT"/>
+                            </w:rPr>
+                            <w:t xml:space="preserve">Caixa Econ. Federal  (104) Agencia: 04079     Conta Corrente: </w:t>
+                          </w:r>
+                          <w:r>
+                            <w:rPr>
+                              <w:rFonts w:eastAsia="Verdana-Bold" w:cstheme="minorHAnsi"/>
+                              <w:color w:val="7F7F7F" w:themeColor="text1" w:themeTint="80"/>
+                              <w:szCs w:val="16"/>
+                              <w:lang w:val="pt-BR"/>
+                            </w:rPr>
+                            <w:t>000577897543-7</w:t>
+                          </w:r>
+                        </w:p>
+                        <w:p>
+                          <w:pPr>
+                            <w:rPr>
+                              <w:lang w:val="pt-PT"/>
+                            </w:rPr>
+                          </w:pPr>
+                        </w:p>
+                      </w:txbxContent>
+                    </wps:txbx>
+                    <wps:bodyPr rot="0" spcFirstLastPara="0" vertOverflow="overflow" horzOverflow="overflow" vert="horz" wrap="square" lIns="91440" tIns="45720" rIns="91440" bIns="45720" numCol="1" spcCol="0" rtlCol="0" fromWordArt="0" anchor="t" anchorCtr="0" forceAA="0" compatLnSpc="1">
+                      <a:prstTxWarp prst="textNoShape">
+                        <a:avLst/>
+                      </a:prstTxWarp>
+                      <a:noAutofit/>
+                    </wps:bodyPr>
+                  </wps:wsp>
+                </a:graphicData>
+              </a:graphic>
+              <wp14:sizeRelH relativeFrom="margin">
+                <wp14:pctWidth>0</wp14:pctWidth>
+              </wp14:sizeRelH>
+              <wp14:sizeRelV relativeFrom="margin">
+                <wp14:pctHeight>0</wp14:pctHeight>
+              </wp14:sizeRelV>
+            </wp:anchor>
+          </w:drawing>
+        </mc:Choice>
+        <mc:Fallback>
+          <w:pict>
+            <v:shapetype w14:anchorId="6FB61083" id="_x0000_t202" coordsize="21600,21600" o:spt="202" path="m,l,21600r21600,l21600,xe">
+              <v:stroke joinstyle="miter"/>
+              <v:path gradientshapeok="t" o:connecttype="rect"/>
+            </v:shapetype>
+            <v:shape id="Caixa de Texto 5" o:spid="_x0000_s1027" type="#_x0000_t202" style="position:absolute;margin-left:454.35pt;margin-top:.75pt;width:378pt;height:91.6pt;z-index:251660288;visibility:visible;mso-wrap-style:square;mso-width-percent:0;mso-height-percent:0;mso-wrap-distance-left:9pt;mso-wrap-distance-top:0;mso-wrap-distance-right:9pt;mso-wrap-distance-bottom:0;mso-position-horizontal:absolute;mso-position-horizontal-relative:page;mso-position-vertical:absolute;mso-position-vertical-relative:text;mso-width-percent:0;mso-height-percent:0;mso-width-relative:margin;mso-height-relative:margin;v-text-anchor:top" o:gfxdata="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" fillcolor="white [3201]" strokeweight=".5pt">
+              <v:textbox>
+                <w:txbxContent>
+                  <w:p>
+                    <w:pPr>
+                      <w:autoSpaceDE w:val="0"/>
+                      <w:autoSpaceDN w:val="0"/>
+                      <w:adjustRightInd w:val="0"/>
+                      <w:rPr>
+                        <w:rFonts w:eastAsia="Verdana-Bold" w:cstheme="minorHAnsi"/>
+                        <w:color w:val="7F7F7F" w:themeColor="text1" w:themeTint="80"/>
+                        <w:szCs w:val="16"/>
+                        <w:lang w:val="pt-PT"/>
+                      </w:rPr>
+                    </w:pPr>
+                    <w:r>
+                      <w:rPr>
+                        <w:rFonts w:eastAsia="Verdana-Bold" w:cstheme="minorHAnsi"/>
+                        <w:color w:val="00B0F0"/>
+                        <w:szCs w:val="16"/>
+                        <w:lang w:val="pt-PT"/>
+                      </w:rPr>
+                      <w:t>*</w:t>
+                    </w:r>
+                    <w:r>
+                      <w:rPr>
+                        <w:rFonts w:eastAsia="Verdana-Bold" w:cstheme="minorHAnsi"/>
+                        <w:color w:val="7F7F7F" w:themeColor="text1" w:themeTint="80"/>
+                        <w:szCs w:val="16"/>
+                        <w:lang w:val="pt-PT"/>
+                      </w:rPr>
+                      <w:t xml:space="preserve">Nos preços acima estão inclusas todas as despesas com impostos, fretes taxas, descargas e quaisquer outras que incidam direta ou indiretamente no fornecimento dos materiais desta licitação.  </w:t>
+                    </w:r>
+                    <w:r>
+                      <w:rPr>
+                        <w:rFonts w:eastAsia="Verdana-Bold" w:cstheme="minorHAnsi"/>
+                        <w:color w:val="7F7F7F" w:themeColor="text1" w:themeTint="80"/>
+                        <w:szCs w:val="16"/>
+                        <w:lang w:val="pt-PT"/>
+                      </w:rPr>
+                      <w:br/>
+                    </w:r>
+                    <w:r>
+                      <w:rPr>
+                        <w:rFonts w:eastAsia="Verdana-Bold" w:cstheme="minorHAnsi"/>
+                        <w:color w:val="00B0F0"/>
+                        <w:szCs w:val="16"/>
+                        <w:lang w:val="pt-PT"/>
+                      </w:rPr>
+                      <w:t>*</w:t>
+                    </w:r>
+                    <w:r>
+                      <w:rPr>
+                        <w:rFonts w:eastAsia="Verdana-Bold" w:cstheme="minorHAnsi"/>
+                        <w:color w:val="7F7F7F" w:themeColor="text1" w:themeTint="80"/>
+                        <w:szCs w:val="16"/>
+                        <w:lang w:val="pt-PT"/>
+                      </w:rPr>
+                      <w:t xml:space="preserve"> A entrega dos materiais será feita no local determinado pelo Órgão Licitante </w:t>
+                    </w:r>
+                    <w:r>
+                      <w:rPr>
+                        <w:rFonts w:eastAsia="Verdana-Bold" w:cstheme="minorHAnsi"/>
+                        <w:color w:val="7F7F7F" w:themeColor="text1" w:themeTint="80"/>
+                        <w:szCs w:val="16"/>
+                        <w:lang w:val="pt-PT"/>
+                      </w:rPr>
+                      <w:br/>
+                    </w:r>
+                    <w:r>
+                      <w:rPr>
+                        <w:rFonts w:eastAsia="Verdana-Bold" w:cstheme="minorHAnsi"/>
+                        <w:color w:val="00B0F0"/>
+                        <w:szCs w:val="16"/>
+                        <w:lang w:val="pt-PT"/>
+                      </w:rPr>
+                      <w:t>**</w:t>
+                    </w:r>
+                    <w:r>
+                      <w:rPr>
+                        <w:rFonts w:eastAsia="Verdana-Bold" w:cstheme="minorHAnsi"/>
+                        <w:color w:val="7F7F7F" w:themeColor="text1" w:themeTint="80"/>
+                        <w:szCs w:val="16"/>
+                        <w:lang w:val="pt-PT"/>
+                      </w:rPr>
+                      <w:t xml:space="preserve"> O prazo de validade da proposta não será inferior a 60 (trinta) dias, a contar da data de sua apresentação.</w:t>
+                    </w:r>
+                  </w:p>
+                  <w:p>
+                    <w:pPr>
+                      <w:autoSpaceDE w:val="0"/>
+                      <w:autoSpaceDN w:val="0"/>
+                      <w:adjustRightInd w:val="0"/>
+                      <w:rPr>
+                        <w:rFonts w:eastAsia="Verdana-Bold" w:cstheme="minorHAnsi"/>
+                        <w:color w:val="7F7F7F" w:themeColor="text1" w:themeTint="80"/>
+                        <w:szCs w:val="16"/>
+                        <w:lang w:val="pt-PT"/>
+                      </w:rPr>
+                    </w:pPr>
+                  </w:p>
+                  <w:p>
+                    <w:pPr>
+                      <w:autoSpaceDE w:val="0"/>
+                      <w:autoSpaceDN w:val="0"/>
+                      <w:adjustRightInd w:val="0"/>
+                      <w:rPr>
+                        <w:rFonts w:eastAsia="Verdana-Bold" w:cstheme="minorHAnsi"/>
+                        <w:color w:val="7F7F7F" w:themeColor="text1" w:themeTint="80"/>
+                        <w:szCs w:val="16"/>
+                        <w:lang w:val="pt-PT"/>
+                      </w:rPr>
+                    </w:pPr>
+                    <w:r>
+                      <w:rPr>
+                        <w:rFonts w:eastAsia="Verdana-Bold" w:cstheme="minorHAnsi"/>
+                        <w:color w:val="7F7F7F" w:themeColor="text1" w:themeTint="80"/>
+                        <w:szCs w:val="16"/>
+                        <w:lang w:val="pt-PT"/>
+                      </w:rPr>
+                      <w:t>- Dados Bancários:</w:t>
+                    </w:r>
+                  </w:p>
+                  <w:p>
+                    <w:pPr>
+                      <w:pStyle w:val="PargrafodaLista"/>
+                      <w:numPr>
+                        <w:ilvl w:val="0"/>
+                        <w:numId w:val="16"/>
+                      </w:numPr>
+                      <w:autoSpaceDE w:val="0"/>
+                      <w:autoSpaceDN w:val="0"/>
+                      <w:adjustRightInd w:val="0"/>
+                      <w:rPr>
+                        <w:rFonts w:eastAsia="Verdana-Bold" w:cstheme="minorHAnsi"/>
+                        <w:color w:val="7F7F7F" w:themeColor="text1" w:themeTint="80"/>
+                        <w:szCs w:val="16"/>
+                        <w:lang w:val="pt-PT"/>
+                      </w:rPr>
+                    </w:pPr>
+                    <w:r>
+                      <w:rPr>
+                        <w:rFonts w:eastAsia="Verdana-Bold" w:cstheme="minorHAnsi"/>
+                        <w:color w:val="7F7F7F" w:themeColor="text1" w:themeTint="80"/>
+                        <w:szCs w:val="16"/>
+                        <w:lang w:val="pt-PT"/>
+                      </w:rPr>
+                      <w:t>Banco do Brasil        (001) Agência: 4770-8    Conta Corrente: 106261-1</w:t>
+                    </w:r>
+                  </w:p>
+                  <w:p>
+                    <w:pPr>
+                      <w:pStyle w:val="PargrafodaLista"/>
+                      <w:numPr>
+                        <w:ilvl w:val="0"/>
+                        <w:numId w:val="16"/>
+                      </w:numPr>
+                      <w:autoSpaceDE w:val="0"/>
+                      <w:autoSpaceDN w:val="0"/>
+                      <w:adjustRightInd w:val="0"/>
+                      <w:rPr>
+                        <w:rFonts w:eastAsia="Verdana-Bold" w:cstheme="minorHAnsi"/>
+                        <w:color w:val="7F7F7F" w:themeColor="text1" w:themeTint="80"/>
+                        <w:szCs w:val="16"/>
+                        <w:lang w:val="pt-PT"/>
+                      </w:rPr>
+                    </w:pPr>
+                    <w:r>
+                      <w:rPr>
+                        <w:rFonts w:eastAsia="Verdana-Bold" w:cstheme="minorHAnsi"/>
+                        <w:color w:val="7F7F7F" w:themeColor="text1" w:themeTint="80"/>
+                        <w:szCs w:val="16"/>
+                        <w:lang w:val="pt-PT"/>
+                      </w:rPr>
+                      <w:t xml:space="preserve">Caixa Econ. Federal  (104) Agencia: 04079     Conta Corrente: </w:t>
+                    </w:r>
+                    <w:r>
+                      <w:rPr>
+                        <w:rFonts w:eastAsia="Verdana-Bold" w:cstheme="minorHAnsi"/>
+                        <w:color w:val="7F7F7F" w:themeColor="text1" w:themeTint="80"/>
+                        <w:szCs w:val="16"/>
+                        <w:lang w:val="pt-BR"/>
+                      </w:rPr>
+                      <w:t>000577897543-7</w:t>
+                    </w:r>
+                  </w:p>
+                  <w:p>
+                    <w:pPr>
+                      <w:rPr>
+                        <w:lang w:val="pt-PT"/>
+                      </w:rPr>
+                    </w:pPr>
+                  </w:p>
+                </w:txbxContent>
+              </v:textbox>
+              <w10:wrap type="square" anchorx="page"/>
+            </v:shape>
+          </w:pict>
+        </mc:Fallback>
+      </mc:AlternateContent>
     </w:r>
   </w:p>
   <w:p>
@@ -2818,21 +2745,154 @@
     </w:pPr>
     <w:r>
       <w:rPr>
+        <w:sz w:val="18"/>
+        <w:szCs w:val="18"/>
+        <w:lang w:val="pt-BR"/>
+      </w:rPr>
+      <w:t xml:space="preserve">ARTE COMERCIAL LTDA – </w:t>
+    </w:r>
+    <w:r>
+      <w:rPr>
+        <w:sz w:val="18"/>
+        <w:szCs w:val="18"/>
+        <w:lang w:val="pt-BR"/>
+      </w:rPr>
+      <w:t xml:space="preserve">Av. Esperança, 808 </w:t>
+    </w:r>
+    <w:r>
+      <w:rPr>
+        <w:sz w:val="18"/>
+        <w:szCs w:val="18"/>
+        <w:lang w:val="pt-BR"/>
+      </w:rPr>
+      <w:t>apto</w:t>
+    </w:r>
+    <w:r>
+      <w:rPr>
+        <w:sz w:val="18"/>
+        <w:szCs w:val="18"/>
+        <w:lang w:val="pt-BR"/>
+      </w:rPr>
+      <w:t xml:space="preserve"> 71 Centro</w:t>
+    </w:r>
+    <w:r>
+      <w:rPr>
+        <w:sz w:val="18"/>
+        <w:szCs w:val="18"/>
+        <w:lang w:val="pt-BR"/>
+      </w:rPr>
+      <w:t xml:space="preserve"> -Guarulhos/SP </w:t>
+    </w:r>
+  </w:p>
+  <w:p>
+    <w:pPr>
+      <w:pStyle w:val="Rodap"/>
+      <w:rPr>
+        <w:sz w:val="18"/>
+        <w:szCs w:val="18"/>
+        <w:lang w:val="pt-BR"/>
+      </w:rPr>
+    </w:pPr>
+    <w:r>
+      <w:rPr>
+        <w:sz w:val="18"/>
+        <w:szCs w:val="18"/>
+        <w:lang w:val="pt-BR"/>
+      </w:rPr>
+      <w:t>C</w:t>
+    </w:r>
+    <w:r>
+      <w:rPr>
+        <w:sz w:val="18"/>
+        <w:szCs w:val="18"/>
+        <w:lang w:val="pt-BR"/>
+      </w:rPr>
+      <w:t>ep: 07</w:t>
+    </w:r>
+    <w:r>
+      <w:rPr>
+        <w:sz w:val="18"/>
+        <w:szCs w:val="18"/>
+        <w:lang w:val="pt-BR"/>
+      </w:rPr>
+      <w:t>095-005</w:t>
+    </w:r>
+    <w:r>
+      <w:rPr>
+        <w:sz w:val="18"/>
+        <w:szCs w:val="18"/>
+        <w:lang w:val="pt-BR"/>
+      </w:rPr>
+      <w:t xml:space="preserve"> </w:t>
+    </w:r>
+    <w:r>
+      <w:rPr>
+        <w:sz w:val="18"/>
+        <w:szCs w:val="18"/>
+        <w:lang w:val="pt-BR"/>
+      </w:rPr>
+      <w:t xml:space="preserve">CNPJ: 05.019519/0001-35   </w:t>
+    </w:r>
+    <w:r>
+      <w:rPr>
+        <w:sz w:val="18"/>
+        <w:szCs w:val="18"/>
+        <w:lang w:val="pt-BR"/>
+      </w:rPr>
+      <w:t>Insc. Estadual:</w:t>
+    </w:r>
+    <w:r>
+      <w:rPr>
+        <w:sz w:val="18"/>
+        <w:szCs w:val="18"/>
+        <w:lang w:val="pt-BR"/>
+      </w:rPr>
+      <w:t xml:space="preserve"> </w:t>
+    </w:r>
+    <w:r>
+      <w:rPr>
+        <w:sz w:val="18"/>
+        <w:szCs w:val="18"/>
+        <w:lang w:val="pt-BR"/>
+      </w:rPr>
+      <w:t xml:space="preserve">336.688.431.110 </w:t>
+    </w:r>
+    <w:r>
+      <w:rPr>
+        <w:sz w:val="18"/>
+        <w:szCs w:val="18"/>
+      </w:rPr>
+      <w:tab/>
+    </w:r>
+  </w:p>
+  <w:p>
+    <w:pPr>
+      <w:pStyle w:val="Rodap"/>
+      <w:rPr>
+        <w:sz w:val="18"/>
+        <w:szCs w:val="18"/>
+        <w:lang w:val="pt-BR"/>
+      </w:rPr>
+    </w:pPr>
+    <w:r>
+      <w:rPr>
         <w:noProof/>
       </w:rPr>
       <w:drawing>
-        <wp:anchor distT="0" distB="0" distL="114300" distR="114300" simplePos="0" relativeHeight="251659264" behindDoc="1" locked="0" layoutInCell="1" allowOverlap="1" wp14:anchorId="65B0CDE8" wp14:editId="39062B0B">
+        <wp:anchor distT="0" distB="0" distL="114300" distR="114300" simplePos="0" relativeHeight="251659264" behindDoc="1" locked="0" layoutInCell="1" allowOverlap="1" wp14:anchorId="65B0CDE8" wp14:editId="04E8340D">
           <wp:simplePos x="0" y="0"/>
           <wp:positionH relativeFrom="leftMargin">
-            <wp:posOffset>415568</wp:posOffset>
+            <wp:align>right</wp:align>
           </wp:positionH>
           <wp:positionV relativeFrom="paragraph">
-            <wp:posOffset>115570</wp:posOffset>
+            <wp:posOffset>113472</wp:posOffset>
           </wp:positionV>
           <wp:extent cx="165517" cy="165517"/>
           <wp:effectExtent l="0" t="0" r="6350" b="6350"/>
           <wp:wrapNone/>
-          <wp:docPr id="1630311536" name="Imagem 5" descr="logotipo do whatsapp png, ícone do whatsapp png, whatsapp ..."/>
+          <wp:docPr id="1630311536" name="Imagem 5" descr="logotipo do whatsapp png, ícone do whatsapp png, whatsapp ...">
+            <a:hlinkClick xmlns:a="http://schemas.openxmlformats.org/drawingml/2006/main" r:id="rId1"/>
+          </wp:docPr>
           <wp:cNvGraphicFramePr>
             <a:graphicFrameLocks xmlns:a="http://schemas.openxmlformats.org/drawingml/2006/main" noChangeAspect="1"/>
           </wp:cNvGraphicFramePr>
@@ -2840,13 +2900,15 @@
             <a:graphicData uri="http://schemas.openxmlformats.org/drawingml/2006/picture">
               <pic:pic xmlns:pic="http://schemas.openxmlformats.org/drawingml/2006/picture">
                 <pic:nvPicPr>
-                  <pic:cNvPr id="0" name="Picture 7" descr="logotipo do whatsapp png, ícone do whatsapp png, whatsapp ..."/>
+                  <pic:cNvPr id="1630311536" name="Imagem 5" descr="logotipo do whatsapp png, ícone do whatsapp png, whatsapp ...">
+                    <a:hlinkClick r:id="rId1"/>
+                  </pic:cNvPr>
                   <pic:cNvPicPr>
                     <a:picLocks noChangeAspect="1" noChangeArrowheads="1"/>
                   </pic:cNvPicPr>
                 </pic:nvPicPr>
                 <pic:blipFill>
-                  <a:blip r:embed="rId1">
+                  <a:blip r:embed="rId2">
                     <a:extLst>
                       <a:ext uri="{28A0092B-C50C-407E-A947-70E740481C1C}">
                         <a14:useLocalDpi xmlns:a14="http://schemas.microsoft.com/office/drawing/2010/main" val="0"/>
@@ -2889,7 +2951,7 @@
         <w:szCs w:val="18"/>
         <w:lang w:val="pt-BR"/>
       </w:rPr>
-      <w:t xml:space="preserve">CNPJ: 05.019519/0001-35   </w:t>
+      <w:t>E</w:t>
     </w:r>
     <w:r>
       <w:rPr>
@@ -2897,107 +2959,9 @@
         <w:szCs w:val="18"/>
         <w:lang w:val="pt-BR"/>
       </w:rPr>
-      <w:t>Insc. Estadual:</w:t>
+      <w:t xml:space="preserve">-mail: </w:t>
     </w:r>
-    <w:r>
-      <w:rPr>
-        <w:sz w:val="18"/>
-        <w:szCs w:val="18"/>
-        <w:lang w:val="pt-BR"/>
-      </w:rPr>
-      <w:t xml:space="preserve"> </w:t>
-    </w:r>
-    <w:r>
-      <w:rPr>
-        <w:sz w:val="18"/>
-        <w:szCs w:val="18"/>
-        <w:lang w:val="pt-BR"/>
-      </w:rPr>
-      <w:t xml:space="preserve">336.688.431.110 - e-mail: </w:t>
-    </w:r>
-    <w:r>
-      <w:fldChar w:fldCharType="begin"/>
-    </w:r>
-    <w:r>
-      <w:rPr>
-        <w:lang w:val="pt-BR"/>
-      </w:rPr>
-      <w:instrText>HYPERLINK "mailto:pietro@artecomercialbrasil.com.br"</w:instrText>
-    </w:r>
-    <w:r>
-      <w:fldChar w:fldCharType="separate"/>
-    </w:r>
-    <w:r>
-      <w:rPr>
-        <w:rStyle w:val="Hyperlink"/>
-        <w:sz w:val="18"/>
-        <w:szCs w:val="18"/>
-        <w:lang w:val="pt-BR"/>
-      </w:rPr>
-      <w:t>pietro@artecomercialbrasil.com.br</w:t>
-    </w:r>
-    <w:r>
-      <w:fldChar w:fldCharType="end"/>
-    </w:r>
-    <w:r>
-      <w:rPr>
-        <w:sz w:val="18"/>
-        <w:szCs w:val="18"/>
-        <w:lang w:val="pt-BR"/>
-      </w:rPr>
-      <w:t xml:space="preserve"> </w:t>
-    </w:r>
-  </w:p>
-  <w:p>
-    <w:pPr>
-      <w:pStyle w:val="Rodap"/>
-      <w:rPr>
-        <w:sz w:val="18"/>
-        <w:szCs w:val="18"/>
-        <w:lang w:val="pt-BR"/>
-      </w:rPr>
-    </w:pPr>
-    <w:r>
-      <w:rPr>
-        <w:sz w:val="18"/>
-        <w:szCs w:val="18"/>
-        <w:lang w:val="pt-BR"/>
-      </w:rPr>
-      <w:t xml:space="preserve">   </w:t>
-    </w:r>
-    <w:r>
-      <w:rPr>
-        <w:sz w:val="18"/>
-        <w:szCs w:val="18"/>
-        <w:lang w:val="pt-BR"/>
-      </w:rPr>
-      <w:t>Whatsapp:</w:t>
-    </w:r>
-    <w:r>
-      <w:rPr>
-        <w:sz w:val="18"/>
-        <w:szCs w:val="18"/>
-        <w:lang w:val="pt-BR"/>
-      </w:rPr>
-      <w:t xml:space="preserve"> </w:t>
-    </w:r>
-    <w:r>
-      <w:rPr>
-        <w:sz w:val="18"/>
-        <w:szCs w:val="18"/>
-        <w:lang w:val="pt-BR"/>
-      </w:rPr>
-      <w:t>+55 11 99410-3374</w:t>
-    </w:r>
-    <w:r>
-      <w:rPr>
-        <w:sz w:val="18"/>
-        <w:szCs w:val="18"/>
-        <w:lang w:val="pt-BR"/>
-      </w:rPr>
-      <w:t xml:space="preserve">     </w:t>
-    </w:r>
-    <w:hyperlink r:id="rId2" w:history="1">
+    <w:hyperlink r:id="rId3" w:history="1">
       <w:r>
         <w:rPr>
           <w:rStyle w:val="Hyperlink"/>
@@ -3005,17 +2969,52 @@
           <w:szCs w:val="18"/>
           <w:lang w:val="pt-BR"/>
         </w:rPr>
+        <w:t>pietro@artecomercialbrasil.com.br</w:t>
+      </w:r>
+    </w:hyperlink>
+    <w:r>
+      <w:rPr>
+        <w:sz w:val="18"/>
+        <w:szCs w:val="18"/>
+        <w:lang w:val="pt-BR"/>
+      </w:rPr>
+      <w:t xml:space="preserve"> </w:t>
+    </w:r>
+  </w:p>
+  <w:p>
+    <w:pPr>
+      <w:pStyle w:val="Rodap"/>
+      <w:rPr>
+        <w:sz w:val="18"/>
+        <w:szCs w:val="18"/>
+      </w:rPr>
+    </w:pPr>
+    <w:proofErr w:type="spellStart"/>
+    <w:r>
+      <w:rPr>
+        <w:sz w:val="18"/>
+        <w:szCs w:val="18"/>
+      </w:rPr>
+      <w:t>Whatsapp</w:t>
+    </w:r>
+    <w:proofErr w:type="spellEnd"/>
+    <w:r>
+      <w:rPr>
+        <w:sz w:val="18"/>
+        <w:szCs w:val="18"/>
+      </w:rPr>
+      <w:t xml:space="preserve">: +55 11 99410-3374     </w:t>
+    </w:r>
+    <w:hyperlink r:id="rId4" w:history="1">
+      <w:r>
+        <w:rPr>
+          <w:rStyle w:val="Hyperlink"/>
+          <w:sz w:val="18"/>
+          <w:szCs w:val="18"/>
+        </w:rPr>
         <w:t>http://wa.me/5511994103374</w:t>
       </w:r>
     </w:hyperlink>
-    <w:r>
-      <w:rPr>
-        <w:sz w:val="18"/>
-        <w:szCs w:val="18"/>
-        <w:lang w:val="pt-BR"/>
-      </w:rPr>
-      <w:t xml:space="preserve"> </w:t>
-    </w:r>
   </w:p>
 </w:ftr>
 </file>
@@ -3398,7 +3397,7 @@
         <v:path o:extrusionok="f" gradientshapeok="t" o:connecttype="rect"/>
         <o:lock v:ext="edit" aspectratio="t"/>
       </v:shapetype>
-      <v:shape id="_x0000_i1034" type="#_x0000_t75" alt="Logo placeholder" style="width:3in;height:3in;visibility:visible;mso-wrap-style:square" o:bullet="t">
+      <v:shape id="_x0000_i1087" type="#_x0000_t75" alt="Logo placeholder" style="width:3in;height:3in;visibility:visible;mso-wrap-style:square" o:bullet="t">
         <v:imagedata r:id="rId1" o:title="Logo placeholder"/>
       </v:shape>
     </w:pict>
@@ -5615,10 +5614,19 @@
 </file>
 
 <file path=customXml/item1.xml><?xml version="1.0" encoding="utf-8"?>
+<?mso-contentType ?>
+<FormTemplates xmlns="http://schemas.microsoft.com/sharepoint/v3/contenttype/forms">
+  <Display>DocumentLibraryForm</Display>
+  <Edit>AssetEditForm</Edit>
+  <New>DocumentLibraryForm</New>
+</FormTemplates>
+</file>
+
+<file path=customXml/item2.xml><?xml version="1.0" encoding="utf-8"?>
 <b:Sources xmlns:b="http://schemas.openxmlformats.org/officeDocument/2006/bibliography" xmlns="http://schemas.openxmlformats.org/officeDocument/2006/bibliography" SelectedStyle="\APASixthEditionOfficeOnline.xsl" StyleName="APA" Version="6"/>
 </file>
 
-<file path=customXml/item2.xml><?xml version="1.0" encoding="utf-8"?>
+<file path=customXml/item3.xml><?xml version="1.0" encoding="utf-8"?>
 <p:properties xmlns:p="http://schemas.microsoft.com/office/2006/metadata/properties" xmlns:xsi="http://www.w3.org/2001/XMLSchema-instance" xmlns:pc="http://schemas.microsoft.com/office/infopath/2007/PartnerControls">
   <documentManagement>
     <DirectSourceMarket xmlns="8289c1ac-6532-4c62-99f0-6d047703163c">english</DirectSourceMarket>
@@ -5744,7 +5752,7 @@
 </p:properties>
 </file>
 
-<file path=customXml/item3.xml><?xml version="1.0" encoding="utf-8"?>
+<file path=customXml/item4.xml><?xml version="1.0" encoding="utf-8"?>
 <ct:contentTypeSchema xmlns:ct="http://schemas.microsoft.com/office/2006/metadata/contentType" xmlns:ma="http://schemas.microsoft.com/office/2006/metadata/properties/metaAttributes" ct:_="" ma:_="" ma:contentTypeName="TemplateFile" ma:contentTypeID="0x0101005EB5FCBB1E5ECD4D83FA6E62BA4F98FF04003B76559807ED7042AFCC9CD6E0E16B7A" ma:contentTypeVersion="56" ma:contentTypeDescription="Create a new document." ma:contentTypeScope="" ma:versionID="1bb8166288bc6583df760821a8465e9a">
   <xsd:schema xmlns:xsd="http://www.w3.org/2001/XMLSchema" xmlns:xs="http://www.w3.org/2001/XMLSchema" xmlns:p="http://schemas.microsoft.com/office/2006/metadata/properties" xmlns:ns2="8289c1ac-6532-4c62-99f0-6d047703163c" targetNamespace="http://schemas.microsoft.com/office/2006/metadata/properties" ma:root="true" ma:fieldsID="72dad6d391a7c203314e0cd163637bed" ns2:_="">
     <xsd:import namespace="8289c1ac-6532-4c62-99f0-6d047703163c"/>
@@ -6778,16 +6786,15 @@
 </ct:contentTypeSchema>
 </file>
 
-<file path=customXml/item4.xml><?xml version="1.0" encoding="utf-8"?>
-<?mso-contentType ?>
-<FormTemplates xmlns="http://schemas.microsoft.com/sharepoint/v3/contenttype/forms">
-  <Display>DocumentLibraryForm</Display>
-  <Edit>AssetEditForm</Edit>
-  <New>DocumentLibraryForm</New>
-</FormTemplates>
+<file path=customXml/itemProps1.xml><?xml version="1.0" encoding="utf-8"?>
+<ds:datastoreItem xmlns:ds="http://schemas.openxmlformats.org/officeDocument/2006/customXml" ds:itemID="{FC836CF2-0FCF-4A80-9A4C-B5C0CC63139B}">
+  <ds:schemaRefs>
+    <ds:schemaRef ds:uri="http://schemas.microsoft.com/sharepoint/v3/contenttype/forms"/>
+  </ds:schemaRefs>
+</ds:datastoreItem>
 </file>
 
-<file path=customXml/itemProps1.xml><?xml version="1.0" encoding="utf-8"?>
+<file path=customXml/itemProps2.xml><?xml version="1.0" encoding="utf-8"?>
 <ds:datastoreItem xmlns:ds="http://schemas.openxmlformats.org/officeDocument/2006/customXml" ds:itemID="{BE925EE1-2B01-4AF5-AED7-B33ABE7D6335}">
   <ds:schemaRefs>
     <ds:schemaRef ds:uri="http://schemas.openxmlformats.org/officeDocument/2006/bibliography"/>
@@ -6795,7 +6802,7 @@
 </ds:datastoreItem>
 </file>
 
-<file path=customXml/itemProps2.xml><?xml version="1.0" encoding="utf-8"?>
+<file path=customXml/itemProps3.xml><?xml version="1.0" encoding="utf-8"?>
 <ds:datastoreItem xmlns:ds="http://schemas.openxmlformats.org/officeDocument/2006/customXml" ds:itemID="{8629318E-FB3C-4B31-A572-7E8640CD1647}">
   <ds:schemaRefs>
     <ds:schemaRef ds:uri="http://schemas.microsoft.com/office/2006/metadata/properties"/>
@@ -6805,7 +6812,7 @@
 </ds:datastoreItem>
 </file>
 
-<file path=customXml/itemProps3.xml><?xml version="1.0" encoding="utf-8"?>
+<file path=customXml/itemProps4.xml><?xml version="1.0" encoding="utf-8"?>
 <ds:datastoreItem xmlns:ds="http://schemas.openxmlformats.org/officeDocument/2006/customXml" ds:itemID="{7ED942B4-9D86-4535-907A-8D9FA7D4C764}">
   <ds:schemaRefs>
     <ds:schemaRef ds:uri="http://schemas.microsoft.com/office/2006/metadata/contentType"/>
@@ -6821,12 +6828,4 @@
     <ds:schemaRef ds:uri="http://schemas.microsoft.com/internal/obd"/>
   </ds:schemaRefs>
 </ds:datastoreItem>
-</file>
-
-<file path=customXml/itemProps4.xml><?xml version="1.0" encoding="utf-8"?>
-<ds:datastoreItem xmlns:ds="http://schemas.openxmlformats.org/officeDocument/2006/customXml" ds:itemID="{FC836CF2-0FCF-4A80-9A4C-B5C0CC63139B}">
-  <ds:schemaRefs>
-    <ds:schemaRef ds:uri="http://schemas.microsoft.com/sharepoint/v3/contenttype/forms"/>
-  </ds:schemaRefs>
-</ds:datastoreItem>
 </file>
--- a/DOWNLOADS/ORCAMENTOS_GERADOS/ORCAMENTO_U_929615_E_900032025_01-10-2025_10h00m.docx
+++ b/DOWNLOADS/ORCAMENTOS_GERADOS/ORCAMENTO_U_929615_E_900032025_01-10-2025_10h00m.docx
@@ -1310,6 +1310,109 @@
               <w:jc w:val="center"/>
             </w:pPr>
             <w:r>
+              <w:t>2</w:t>
+            </w:r>
+          </w:p>
+        </w:tc>
+        <w:tc>
+          <w:tcPr>
+            <w:tcW w:type="dxa" w:w="1276"/>
+          </w:tcPr>
+          <w:p>
+            <w:pPr>
+              <w:jc w:val="center"/>
+            </w:pPr>
+            <w:r>
+              <w:t>10</w:t>
+            </w:r>
+          </w:p>
+        </w:tc>
+        <w:tc>
+          <w:tcPr>
+            <w:tcW w:type="dxa" w:w="1134"/>
+          </w:tcPr>
+          <w:p>
+            <w:pPr>
+              <w:jc w:val="center"/>
+            </w:pPr>
+            <w:r>
+              <w:t>Unidade</w:t>
+            </w:r>
+          </w:p>
+        </w:tc>
+        <w:tc>
+          <w:tcPr>
+            <w:tcW w:type="dxa" w:w="1843"/>
+          </w:tcPr>
+          <w:p>
+            <w:r>
+              <w:rPr>
+                <w:b/>
+              </w:rPr>
+              <w:t>SOUNDVOICE</w:t>
+            </w:r>
+          </w:p>
+        </w:tc>
+        <w:tc>
+          <w:tcPr>
+            <w:tcW w:type="dxa" w:w="2835"/>
+          </w:tcPr>
+          <w:p>
+            <w:r>
+              <w:rPr>
+                <w:b/>
+              </w:rPr>
+              <w:t>PJ-120T</w:t>
+            </w:r>
+          </w:p>
+        </w:tc>
+        <w:tc>
+          <w:tcPr>
+            <w:tcW w:type="dxa" w:w="2835"/>
+          </w:tcPr>
+          <w:p>
+            <w:r>
+              <w:t>x</w:t>
+            </w:r>
+          </w:p>
+        </w:tc>
+        <w:tc>
+          <w:tcPr>
+            <w:tcW w:type="dxa" w:w="2551"/>
+          </w:tcPr>
+          <w:p>
+            <w:pPr>
+              <w:jc w:val="center"/>
+            </w:pPr>
+            <w:r>
+              <w:t>R$ 610,47</w:t>
+            </w:r>
+          </w:p>
+        </w:tc>
+        <w:tc>
+          <w:tcPr>
+            <w:tcW w:type="dxa" w:w="1985"/>
+          </w:tcPr>
+          <w:p>
+            <w:pPr>
+              <w:jc w:val="center"/>
+            </w:pPr>
+            <w:r>
+              <w:t>R$ 6.104,70</w:t>
+            </w:r>
+          </w:p>
+        </w:tc>
+      </w:tr>
+      <w:tr>
+        <w:tc>
+          <w:tcPr>
+            <w:tcW w:type="dxa" w:w="1560"/>
+          </w:tcPr>
+          <w:p>
+            <w:pPr>
+              <w:jc w:val="center"/>
+            </w:pPr>
+            <w:r>
               <w:t>5</w:t>
             </w:r>
           </w:p>
@@ -1372,7 +1475,7 @@
           </w:tcPr>
           <w:p>
             <w:r>
-              <w:t>Microfone Microfone Tipo: De Mão Sem Fio, Alimentação: Bateria, Resposta Freqüência: 30 Hz A 20 KHZ, Tipo Receptor: 02 Antenas De 1/4 De Onda Removíveis, Características Adicionais: 2 Conectores Xlr, 1 Conector P10 Mix, Impedância: 50 OHMS, Alcance: 100 M, Alimentação Receptor: Bivolt V, Padrão: Cardióide, Sensibilidade: Acima De 90 DB, Distorção Harmônica Total: 0,1</w:t>
+              <w:t>x</w:t>
             </w:r>
           </w:p>
         </w:tc>
@@ -1399,212 +1502,6 @@
             </w:pPr>
             <w:r>
               <w:t>R$ 2.331,72</w:t>
-            </w:r>
-          </w:p>
-        </w:tc>
-      </w:tr>
-      <w:tr>
-        <w:tc>
-          <w:tcPr>
-            <w:tcW w:type="dxa" w:w="1560"/>
-          </w:tcPr>
-          <w:p>
-            <w:pPr>
-              <w:jc w:val="center"/>
-            </w:pPr>
-            <w:r>
-              <w:t>1</w:t>
-            </w:r>
-          </w:p>
-        </w:tc>
-        <w:tc>
-          <w:tcPr>
-            <w:tcW w:type="dxa" w:w="1276"/>
-          </w:tcPr>
-          <w:p>
-            <w:pPr>
-              <w:jc w:val="center"/>
-            </w:pPr>
-            <w:r>
-              <w:t>25</w:t>
-            </w:r>
-          </w:p>
-        </w:tc>
-        <w:tc>
-          <w:tcPr>
-            <w:tcW w:type="dxa" w:w="1134"/>
-          </w:tcPr>
-          <w:p>
-            <w:pPr>
-              <w:jc w:val="center"/>
-            </w:pPr>
-            <w:r>
-              <w:t>Unidade</w:t>
-            </w:r>
-          </w:p>
-        </w:tc>
-        <w:tc>
-          <w:tcPr>
-            <w:tcW w:type="dxa" w:w="1843"/>
-          </w:tcPr>
-          <w:p>
-            <w:r>
-              <w:rPr>
-                <w:b/>
-              </w:rPr>
-              <w:t>K Audio</w:t>
-            </w:r>
-          </w:p>
-        </w:tc>
-        <w:tc>
-          <w:tcPr>
-            <w:tcW w:type="dxa" w:w="2835"/>
-          </w:tcPr>
-          <w:p>
-            <w:r>
-              <w:rPr>
-                <w:b/>
-              </w:rPr>
-              <w:t>GV2</w:t>
-            </w:r>
-          </w:p>
-        </w:tc>
-        <w:tc>
-          <w:tcPr>
-            <w:tcW w:type="dxa" w:w="2835"/>
-          </w:tcPr>
-          <w:p>
-            <w:r>
-              <w:t>Gabinete Para Computador Gabinete Para Computador Tipo: 4 Baias, Material: Aço, Características Adicionais: Storage Nas, Sem Disco, Usb 3.0 Raid</w:t>
-            </w:r>
-          </w:p>
-        </w:tc>
-        <w:tc>
-          <w:tcPr>
-            <w:tcW w:type="dxa" w:w="2551"/>
-          </w:tcPr>
-          <w:p>
-            <w:pPr>
-              <w:jc w:val="center"/>
-            </w:pPr>
-            <w:r>
-              <w:t>R$ 987,98</w:t>
-            </w:r>
-          </w:p>
-        </w:tc>
-        <w:tc>
-          <w:tcPr>
-            <w:tcW w:type="dxa" w:w="1985"/>
-          </w:tcPr>
-          <w:p>
-            <w:pPr>
-              <w:jc w:val="center"/>
-            </w:pPr>
-            <w:r>
-              <w:t>R$ 24.699,56</w:t>
-            </w:r>
-          </w:p>
-        </w:tc>
-      </w:tr>
-      <w:tr>
-        <w:tc>
-          <w:tcPr>
-            <w:tcW w:type="dxa" w:w="1560"/>
-          </w:tcPr>
-          <w:p>
-            <w:pPr>
-              <w:jc w:val="center"/>
-            </w:pPr>
-            <w:r>
-              <w:t>6</w:t>
-            </w:r>
-          </w:p>
-        </w:tc>
-        <w:tc>
-          <w:tcPr>
-            <w:tcW w:type="dxa" w:w="1276"/>
-          </w:tcPr>
-          <w:p>
-            <w:pPr>
-              <w:jc w:val="center"/>
-            </w:pPr>
-            <w:r>
-              <w:t>1</w:t>
-            </w:r>
-          </w:p>
-        </w:tc>
-        <w:tc>
-          <w:tcPr>
-            <w:tcW w:type="dxa" w:w="1134"/>
-          </w:tcPr>
-          <w:p>
-            <w:pPr>
-              <w:jc w:val="center"/>
-            </w:pPr>
-            <w:r>
-              <w:t>Unidade</w:t>
-            </w:r>
-          </w:p>
-        </w:tc>
-        <w:tc>
-          <w:tcPr>
-            <w:tcW w:type="dxa" w:w="1843"/>
-          </w:tcPr>
-          <w:p>
-            <w:r>
-              <w:rPr>
-                <w:b/>
-              </w:rPr>
-              <w:t>MICHAEL</w:t>
-            </w:r>
-          </w:p>
-        </w:tc>
-        <w:tc>
-          <w:tcPr>
-            <w:tcW w:type="dxa" w:w="2835"/>
-          </w:tcPr>
-          <w:p>
-            <w:r>
-              <w:rPr>
-                <w:b/>
-              </w:rPr>
-              <w:t>FONTE - DMXAD12</w:t>
-            </w:r>
-          </w:p>
-        </w:tc>
-        <w:tc>
-          <w:tcPr>
-            <w:tcW w:type="dxa" w:w="2835"/>
-          </w:tcPr>
-          <w:p>
-            <w:r>
-              <w:t>Porteiro Eletrônico Porteiro Eletrônico Componentes: Módulo Interno Lcd E Módulo Externo Abs E Aço Esco, Tipo Sistema: Eletrônico, Aplicação: Sistema De Segurança, Fonte Alimentação: Bivolt Automático V</w:t>
-            </w:r>
-          </w:p>
-        </w:tc>
-        <w:tc>
-          <w:tcPr>
-            <w:tcW w:type="dxa" w:w="2551"/>
-          </w:tcPr>
-          <w:p>
-            <w:pPr>
-              <w:jc w:val="center"/>
-            </w:pPr>
-            <w:r>
-              <w:t>R$ 153,15</w:t>
-            </w:r>
-          </w:p>
-        </w:tc>
-        <w:tc>
-          <w:tcPr>
-            <w:tcW w:type="dxa" w:w="1985"/>
-          </w:tcPr>
-          <w:p>
-            <w:pPr>
-              <w:jc w:val="center"/>
-            </w:pPr>
-            <w:r>
-              <w:t>R$ 153,15</w:t>
             </w:r>
           </w:p>
         </w:tc>
@@ -1658,7 +1555,7 @@
               <w:rPr>
                 <w:b/>
               </w:rPr>
-              <w:t>K Audio</w:t>
+              <w:t>PCYES</w:t>
             </w:r>
           </w:p>
         </w:tc>
@@ -1671,7 +1568,7 @@
               <w:rPr>
                 <w:b/>
               </w:rPr>
-              <w:t>GV2</w:t>
+              <w:t>Ssd Pcyes 1Tb M.2 2280 Nvme - Leitura 2289Mb Gravação 1650Mb/S - Ssdnvmegen3Py1T</w:t>
             </w:r>
           </w:p>
         </w:tc>
@@ -1681,7 +1578,7 @@
           </w:tcPr>
           <w:p>
             <w:r>
-              <w:t>Servidor Servidor Tipo: Rack, Processadores Físicos: 2, Núcleos Por Processador: 4, Memória Ram: 8 GB, Interface Rede Lan: 2, Interface Rede San: 2, Armazenamento Sata: Sem Discos Sata, Armazenamento Sas: Sem Discos Sas, Armazenamento Ssd: Com Discos Ssd, Fonte Alimentação: Redundante (Swap/Hot Plug), Sistema Operacional: Proprietário, Garantia On Site: 12 MESES</w:t>
+              <w:t>x</w:t>
             </w:r>
           </w:p>
         </w:tc>
@@ -1694,7 +1591,7 @@
               <w:jc w:val="center"/>
             </w:pPr>
             <w:r>
-              <w:t>R$ 987,98</w:t>
+              <w:t>R$ 703,65</w:t>
             </w:r>
           </w:p>
         </w:tc>
@@ -1707,7 +1604,7 @@
               <w:jc w:val="center"/>
             </w:pPr>
             <w:r>
-              <w:t>R$ 1.975,96</w:t>
+              <w:t>R$ 1.407,29</w:t>
             </w:r>
           </w:p>
         </w:tc>
@@ -1789,7 +1686,7 @@
               <w:rPr>
                 <w:b/>
               </w:rPr>
-              <w:t>R$ 29.160,39</w:t>
+              <w:t>R$ 9.843,71</w:t>
             </w:r>
           </w:p>
         </w:tc>
